--- a/static/files/cv-xinhe-chinese/简历-何欣-本地.docx
+++ b/static/files/cv-xinhe-chinese/简历-何欣-本地.docx
@@ -157,6 +157,159 @@
           <w:sz w:val="21"/>
           <w:szCs w:val="21"/>
         </w:rPr>
+        <w:t>简介：</w:t>
+      </w:r>
+    </w:p>
+    <w:p>
+      <w:pPr>
+        <w:tabs>
+          <w:tab w:val="left" w:pos="3533"/>
+        </w:tabs>
+        <w:rPr>
+          <w:rFonts w:hint="eastAsia"/>
+          <w:sz w:val="21"/>
+          <w:szCs w:val="21"/>
+        </w:rPr>
+      </w:pPr>
+      <w:r>
+        <w:rPr>
+          <w:rFonts w:hint="eastAsia"/>
+          <w:sz w:val="21"/>
+          <w:szCs w:val="21"/>
+        </w:rPr>
+        <w:t>何欣是中国科学技术大学管理学院金融学特任副教授。他的研究兴趣集中在资产定价和量化投资。他的研究成果已发表在《金融经济学杂志》（</w:t>
+      </w:r>
+      <w:r>
+        <w:rPr>
+          <w:rFonts w:hint="eastAsia"/>
+          <w:sz w:val="21"/>
+          <w:szCs w:val="21"/>
+        </w:rPr>
+        <w:t>Journal of Financial Economics</w:t>
+      </w:r>
+      <w:r>
+        <w:rPr>
+          <w:rFonts w:hint="eastAsia"/>
+          <w:sz w:val="21"/>
+          <w:szCs w:val="21"/>
+        </w:rPr>
+        <w:t>）、《银行与金融杂志》（</w:t>
+      </w:r>
+      <w:r>
+        <w:rPr>
+          <w:rFonts w:hint="eastAsia"/>
+          <w:sz w:val="21"/>
+          <w:szCs w:val="21"/>
+        </w:rPr>
+        <w:t>Journal of Banking and Finance</w:t>
+      </w:r>
+      <w:r>
+        <w:rPr>
+          <w:rFonts w:hint="eastAsia"/>
+          <w:sz w:val="21"/>
+          <w:szCs w:val="21"/>
+        </w:rPr>
+        <w:t>）以及《国际金融评论》（</w:t>
+      </w:r>
+      <w:r>
+        <w:rPr>
+          <w:rFonts w:hint="eastAsia"/>
+          <w:sz w:val="21"/>
+          <w:szCs w:val="21"/>
+        </w:rPr>
+        <w:t>International Review of Finance</w:t>
+      </w:r>
+      <w:r>
+        <w:rPr>
+          <w:rFonts w:hint="eastAsia"/>
+          <w:sz w:val="21"/>
+          <w:szCs w:val="21"/>
+        </w:rPr>
+        <w:t>）等顶级期刊上。何欣的研究得到了业界的认可，并获得了</w:t>
+      </w:r>
+      <w:r>
+        <w:rPr>
+          <w:rFonts w:hint="eastAsia"/>
+          <w:sz w:val="21"/>
+          <w:szCs w:val="21"/>
+        </w:rPr>
+        <w:t>INQUIRE Europe</w:t>
+      </w:r>
+      <w:r>
+        <w:rPr>
+          <w:rFonts w:hint="eastAsia"/>
+          <w:sz w:val="21"/>
+          <w:szCs w:val="21"/>
+        </w:rPr>
+        <w:t>的研究奖项和</w:t>
+      </w:r>
+      <w:r>
+        <w:rPr>
+          <w:rFonts w:hint="eastAsia"/>
+          <w:sz w:val="21"/>
+          <w:szCs w:val="21"/>
+        </w:rPr>
+        <w:t>IQAM</w:t>
+      </w:r>
+      <w:r>
+        <w:rPr>
+          <w:rFonts w:hint="eastAsia"/>
+          <w:sz w:val="21"/>
+          <w:szCs w:val="21"/>
+        </w:rPr>
+        <w:t>研究奖。</w:t>
+      </w:r>
+    </w:p>
+    <w:p>
+      <w:pPr>
+        <w:pBdr>
+          <w:bottom w:val="single" w:sz="6" w:space="1" w:color="auto"/>
+        </w:pBdr>
+        <w:tabs>
+          <w:tab w:val="left" w:pos="3533"/>
+        </w:tabs>
+        <w:rPr>
+          <w:b/>
+          <w:bCs/>
+          <w:sz w:val="21"/>
+          <w:szCs w:val="21"/>
+        </w:rPr>
+      </w:pPr>
+    </w:p>
+    <w:p>
+      <w:pPr>
+        <w:tabs>
+          <w:tab w:val="left" w:pos="3533"/>
+        </w:tabs>
+        <w:rPr>
+          <w:rFonts w:hint="eastAsia"/>
+          <w:b/>
+          <w:bCs/>
+          <w:sz w:val="21"/>
+          <w:szCs w:val="21"/>
+        </w:rPr>
+      </w:pPr>
+    </w:p>
+    <w:p>
+      <w:pPr>
+        <w:tabs>
+          <w:tab w:val="left" w:pos="3533"/>
+        </w:tabs>
+        <w:rPr>
+          <w:b/>
+          <w:bCs/>
+          <w:sz w:val="21"/>
+          <w:szCs w:val="21"/>
+        </w:rPr>
+      </w:pPr>
+      <w:r>
+        <w:rPr>
+          <w:rFonts w:hint="eastAsia"/>
+          <w:b/>
+          <w:bCs/>
+          <w:sz w:val="21"/>
+          <w:szCs w:val="21"/>
+        </w:rPr>
         <w:t>工作经历：</w:t>
       </w:r>
     </w:p>
@@ -1118,7 +1271,6 @@
           <w:tab w:val="left" w:pos="3533"/>
         </w:tabs>
         <w:rPr>
-          <w:rFonts w:hint="eastAsia"/>
           <w:sz w:val="21"/>
           <w:szCs w:val="21"/>
           <w:lang w:val="en-US"/>
@@ -1639,6 +1791,7 @@
           <w:sz w:val="21"/>
           <w:szCs w:val="21"/>
         </w:rPr>
+        <w:lastRenderedPageBreak/>
         <w:t>参与，</w:t>
       </w:r>
       <w:r>
@@ -1821,15 +1974,7 @@
           <w:sz w:val="21"/>
           <w:szCs w:val="21"/>
         </w:rPr>
-        <w:t xml:space="preserve">Financial Management, Financial </w:t>
-      </w:r>
-      <w:r>
-        <w:rPr>
-          <w:sz w:val="21"/>
-          <w:szCs w:val="21"/>
-        </w:rPr>
-        <w:lastRenderedPageBreak/>
-        <w:t>Innovation, International Journal of Theoretical and Applied</w:t>
+        <w:t>Financial Management, Financial Innovation, International Journal of Theoretical and Applied</w:t>
       </w:r>
       <w:r>
         <w:rPr>

--- a/static/files/cv-xinhe-chinese/简历-何欣-本地.docx
+++ b/static/files/cv-xinhe-chinese/简历-何欣-本地.docx
@@ -166,18 +166,33 @@
           <w:tab w:val="left" w:pos="3533"/>
         </w:tabs>
         <w:rPr>
-          <w:rFonts w:hint="eastAsia"/>
-          <w:sz w:val="21"/>
-          <w:szCs w:val="21"/>
-        </w:rPr>
-      </w:pPr>
-      <w:r>
-        <w:rPr>
-          <w:rFonts w:hint="eastAsia"/>
-          <w:sz w:val="21"/>
-          <w:szCs w:val="21"/>
-        </w:rPr>
-        <w:t>何欣是中国科学技术大学管理学院金融学特任副教授。他的研究兴趣集中在资产定价和量化投资。他的研究成果已发表在《金融经济学杂志》（</w:t>
+          <w:sz w:val="21"/>
+          <w:szCs w:val="21"/>
+        </w:rPr>
+      </w:pPr>
+      <w:r>
+        <w:rPr>
+          <w:rFonts w:hint="eastAsia"/>
+          <w:sz w:val="21"/>
+          <w:szCs w:val="21"/>
+        </w:rPr>
+        <w:t>何欣是中国科学技术大学管理学院金融学特任副教授。他的研究兴趣集中在资产定价和量化投资。他的研究成果已发表在《金融经济学</w:t>
+      </w:r>
+      <w:r>
+        <w:rPr>
+          <w:rFonts w:hint="eastAsia"/>
+          <w:sz w:val="21"/>
+          <w:szCs w:val="21"/>
+        </w:rPr>
+        <w:t>期刊</w:t>
+      </w:r>
+      <w:r>
+        <w:rPr>
+          <w:rFonts w:hint="eastAsia"/>
+          <w:sz w:val="21"/>
+          <w:szCs w:val="21"/>
+        </w:rPr>
+        <w:t>》（</w:t>
       </w:r>
       <w:r>
         <w:rPr>
@@ -193,7 +208,23 @@
           <w:sz w:val="21"/>
           <w:szCs w:val="21"/>
         </w:rPr>
-        <w:t>）、《银行与金融杂志》（</w:t>
+        <w:t>）、《银行与金融</w:t>
+      </w:r>
+      <w:r>
+        <w:rPr>
+          <w:rFonts w:hint="eastAsia"/>
+          <w:sz w:val="21"/>
+          <w:szCs w:val="21"/>
+        </w:rPr>
+        <w:t>期刊</w:t>
+      </w:r>
+      <w:r>
+        <w:rPr>
+          <w:rFonts w:hint="eastAsia"/>
+          <w:sz w:val="21"/>
+          <w:szCs w:val="21"/>
+        </w:rPr>
+        <w:t>》（</w:t>
       </w:r>
       <w:r>
         <w:rPr>
@@ -282,7 +313,6 @@
           <w:tab w:val="left" w:pos="3533"/>
         </w:tabs>
         <w:rPr>
-          <w:rFonts w:hint="eastAsia"/>
           <w:b/>
           <w:bCs/>
           <w:sz w:val="21"/>

--- a/static/files/cv-xinhe-chinese/简历-何欣-本地.docx
+++ b/static/files/cv-xinhe-chinese/简历-何欣-本地.docx
@@ -176,7 +176,24 @@
           <w:sz w:val="21"/>
           <w:szCs w:val="21"/>
         </w:rPr>
-        <w:t>何欣是中国科学技术大学管理学院金融学特任副教授。他的研究兴趣集中在资产定价和量化投资。他的研究成果已发表在《金融经济学</w:t>
+        <w:t>何欣是中国科学技术大学管理学院金融学特任副教授。他的研究兴趣集中在资产定价和量</w:t>
+      </w:r>
+      <w:r>
+        <w:rPr>
+          <w:rFonts w:hint="eastAsia"/>
+          <w:sz w:val="21"/>
+          <w:szCs w:val="21"/>
+          <w:lang w:val="en-US"/>
+        </w:rPr>
+        <w:t>本</w:t>
+      </w:r>
+      <w:r>
+        <w:rPr>
+          <w:rFonts w:hint="eastAsia"/>
+          <w:sz w:val="21"/>
+          <w:szCs w:val="21"/>
+        </w:rPr>
+        <w:t>投资。他的研究成果已发表在《金融经济学</w:t>
       </w:r>
       <w:r>
         <w:rPr>

--- a/static/files/cv-xinhe-chinese/简历-何欣-本地.docx
+++ b/static/files/cv-xinhe-chinese/简历-何欣-本地.docx
@@ -804,6 +804,16 @@
         </w:rPr>
         <w:t>论文发表：</w:t>
       </w:r>
+      <w:r>
+        <w:rPr>
+          <w:rFonts w:hint="eastAsia"/>
+          <w:b/>
+          <w:bCs/>
+          <w:sz w:val="21"/>
+          <w:szCs w:val="21"/>
+        </w:rPr>
+        <w:t>（部分）</w:t>
+      </w:r>
     </w:p>
     <w:p>
       <w:pPr>
@@ -845,7 +855,27 @@
             <w:u w:val="none"/>
             <w:bdr w:val="none" w:sz="0" w:space="0" w:color="auto" w:frame="1"/>
           </w:rPr>
-          <w:t>“Growing the Efficient Frontier on Panel Trees”</w:t>
+          <w:t xml:space="preserve">“Growing the </w:t>
+        </w:r>
+        <w:r>
+          <w:rPr>
+            <w:rStyle w:val="Hyperlink"/>
+            <w:sz w:val="21"/>
+            <w:szCs w:val="21"/>
+            <w:u w:val="none"/>
+            <w:bdr w:val="none" w:sz="0" w:space="0" w:color="auto" w:frame="1"/>
+          </w:rPr>
+          <w:t>E</w:t>
+        </w:r>
+        <w:r>
+          <w:rPr>
+            <w:rStyle w:val="Hyperlink"/>
+            <w:sz w:val="21"/>
+            <w:szCs w:val="21"/>
+            <w:u w:val="none"/>
+            <w:bdr w:val="none" w:sz="0" w:space="0" w:color="auto" w:frame="1"/>
+          </w:rPr>
+          <w:t>fficient Frontier on Panel Trees”</w:t>
         </w:r>
       </w:hyperlink>
       <w:r>
@@ -1004,7 +1034,27 @@
             <w:u w:val="none"/>
             <w:bdr w:val="none" w:sz="0" w:space="0" w:color="auto" w:frame="1"/>
           </w:rPr>
-          <w:t>“Predicting Individual Corporate Bond Returns”</w:t>
+          <w:t>“Predicting Indi</w:t>
+        </w:r>
+        <w:r>
+          <w:rPr>
+            <w:rStyle w:val="Hyperlink"/>
+            <w:sz w:val="21"/>
+            <w:szCs w:val="21"/>
+            <w:u w:val="none"/>
+            <w:bdr w:val="none" w:sz="0" w:space="0" w:color="auto" w:frame="1"/>
+          </w:rPr>
+          <w:t>v</w:t>
+        </w:r>
+        <w:r>
+          <w:rPr>
+            <w:rStyle w:val="Hyperlink"/>
+            <w:sz w:val="21"/>
+            <w:szCs w:val="21"/>
+            <w:u w:val="none"/>
+            <w:bdr w:val="none" w:sz="0" w:space="0" w:color="auto" w:frame="1"/>
+          </w:rPr>
+          <w:t>idual Corporate Bond Returns”</w:t>
         </w:r>
       </w:hyperlink>
       <w:r>
@@ -1123,7 +1173,27 @@
             <w:u w:val="none"/>
             <w:bdr w:val="none" w:sz="0" w:space="0" w:color="auto" w:frame="1"/>
           </w:rPr>
-          <w:t>“The Bright Side of Cross Ownership: Evidence From the Corporate Resilience to COVID-19 Crisis in China”</w:t>
+          <w:t>“The Bright Side of Cro</w:t>
+        </w:r>
+        <w:r>
+          <w:rPr>
+            <w:rStyle w:val="Hyperlink"/>
+            <w:sz w:val="21"/>
+            <w:szCs w:val="21"/>
+            <w:u w:val="none"/>
+            <w:bdr w:val="none" w:sz="0" w:space="0" w:color="auto" w:frame="1"/>
+          </w:rPr>
+          <w:t>s</w:t>
+        </w:r>
+        <w:r>
+          <w:rPr>
+            <w:rStyle w:val="Hyperlink"/>
+            <w:sz w:val="21"/>
+            <w:szCs w:val="21"/>
+            <w:u w:val="none"/>
+            <w:bdr w:val="none" w:sz="0" w:space="0" w:color="auto" w:frame="1"/>
+          </w:rPr>
+          <w:t>s Ownership: Evidence From the Corporate Resilience to COVID-19 Crisis in China”</w:t>
         </w:r>
       </w:hyperlink>
       <w:r>
@@ -1142,8 +1212,10 @@
         <w:pStyle w:val="NormalWeb"/>
         <w:spacing w:before="0" w:beforeAutospacing="0" w:after="0" w:afterAutospacing="0"/>
         <w:rPr>
-          <w:rFonts w:ascii="Raleway" w:hAnsi="Raleway"/>
-          <w:color w:val="333333"/>
+          <w:color w:val="333333"/>
+          <w:sz w:val="21"/>
+          <w:szCs w:val="21"/>
+          <w:bdr w:val="none" w:sz="0" w:space="0" w:color="auto" w:frame="1"/>
         </w:rPr>
       </w:pPr>
       <w:r>
@@ -1204,39 +1276,178 @@
     </w:p>
     <w:p>
       <w:pPr>
-        <w:tabs>
-          <w:tab w:val="left" w:pos="3533"/>
-        </w:tabs>
-        <w:rPr>
+        <w:pStyle w:val="NormalWeb"/>
+        <w:spacing w:before="0" w:beforeAutospacing="0" w:after="0" w:afterAutospacing="0"/>
+        <w:rPr>
+          <w:color w:val="333333"/>
+          <w:sz w:val="21"/>
+          <w:szCs w:val="21"/>
+          <w:bdr w:val="none" w:sz="0" w:space="0" w:color="auto" w:frame="1"/>
+        </w:rPr>
+      </w:pPr>
+    </w:p>
+    <w:p>
+      <w:pPr>
+        <w:tabs>
+          <w:tab w:val="left" w:pos="3533"/>
+        </w:tabs>
+        <w:rPr>
+          <w:rFonts w:hint="eastAsia"/>
           <w:b/>
           <w:bCs/>
           <w:sz w:val="21"/>
           <w:szCs w:val="21"/>
         </w:rPr>
       </w:pPr>
-    </w:p>
-    <w:p>
-      <w:pPr>
-        <w:tabs>
-          <w:tab w:val="left" w:pos="3533"/>
-        </w:tabs>
-        <w:rPr>
+      <w:r>
+        <w:rPr>
+          <w:rFonts w:hint="eastAsia"/>
           <w:b/>
           <w:bCs/>
           <w:sz w:val="21"/>
           <w:szCs w:val="21"/>
         </w:rPr>
-      </w:pPr>
-      <w:r>
-        <w:rPr>
-          <w:rFonts w:hint="eastAsia"/>
+        <w:t>其他发表：</w:t>
+      </w:r>
+    </w:p>
+    <w:p>
+      <w:pPr>
+        <w:pStyle w:val="NormalWeb"/>
+        <w:spacing w:before="0" w:beforeAutospacing="0" w:after="0" w:afterAutospacing="0"/>
+        <w:rPr>
+          <w:rFonts w:ascii="SimSun" w:eastAsia="SimSun" w:hAnsi="SimSun" w:cs="SimSun"/>
+          <w:color w:val="333333"/>
+          <w:sz w:val="21"/>
+          <w:szCs w:val="21"/>
+          <w:bdr w:val="none" w:sz="0" w:space="0" w:color="auto" w:frame="1"/>
+        </w:rPr>
+      </w:pPr>
+      <w:r>
+        <w:rPr>
+          <w:rFonts w:hint="eastAsia"/>
+          <w:color w:val="333333"/>
+          <w:sz w:val="21"/>
+          <w:szCs w:val="21"/>
+          <w:bdr w:val="none" w:sz="0" w:space="0" w:color="auto" w:frame="1"/>
+        </w:rPr>
+        <w:t>1. “</w:t>
+      </w:r>
+      <w:r>
+        <w:rPr>
+          <w:rFonts w:ascii="SimSun" w:eastAsia="SimSun" w:hAnsi="SimSun" w:cs="SimSun" w:hint="eastAsia"/>
+          <w:color w:val="333333"/>
+          <w:sz w:val="21"/>
+          <w:szCs w:val="21"/>
+          <w:bdr w:val="none" w:sz="0" w:space="0" w:color="auto" w:frame="1"/>
+        </w:rPr>
+        <w:t>面板树拓展有效前沿</w:t>
+      </w:r>
+      <w:r>
+        <w:rPr>
+          <w:rFonts w:hint="eastAsia"/>
+          <w:color w:val="333333"/>
+          <w:sz w:val="21"/>
+          <w:szCs w:val="21"/>
+          <w:bdr w:val="none" w:sz="0" w:space="0" w:color="auto" w:frame="1"/>
+        </w:rPr>
+        <w:t>”</w:t>
+      </w:r>
+      <w:r>
+        <w:rPr>
+          <w:rFonts w:ascii="SimSun" w:eastAsia="SimSun" w:hAnsi="SimSun" w:cs="SimSun" w:hint="eastAsia"/>
+          <w:color w:val="333333"/>
+          <w:sz w:val="21"/>
+          <w:szCs w:val="21"/>
+          <w:bdr w:val="none" w:sz="0" w:space="0" w:color="auto" w:frame="1"/>
+        </w:rPr>
+        <w:t>，《清华金融评论》第</w:t>
+      </w:r>
+      <w:r>
+        <w:rPr>
+          <w:rFonts w:hint="eastAsia"/>
+          <w:color w:val="333333"/>
+          <w:sz w:val="21"/>
+          <w:szCs w:val="21"/>
+          <w:bdr w:val="none" w:sz="0" w:space="0" w:color="auto" w:frame="1"/>
+        </w:rPr>
+        <w:t>143</w:t>
+      </w:r>
+      <w:r>
+        <w:rPr>
+          <w:rFonts w:ascii="SimSun" w:eastAsia="SimSun" w:hAnsi="SimSun" w:cs="SimSun" w:hint="eastAsia"/>
+          <w:color w:val="333333"/>
+          <w:sz w:val="21"/>
+          <w:szCs w:val="21"/>
+          <w:bdr w:val="none" w:sz="0" w:space="0" w:color="auto" w:frame="1"/>
+        </w:rPr>
+        <w:t>期，</w:t>
+      </w:r>
+      <w:r>
+        <w:rPr>
+          <w:rFonts w:hint="eastAsia"/>
+          <w:color w:val="333333"/>
+          <w:sz w:val="21"/>
+          <w:szCs w:val="21"/>
+          <w:bdr w:val="none" w:sz="0" w:space="0" w:color="auto" w:frame="1"/>
+        </w:rPr>
+        <w:t>2025</w:t>
+      </w:r>
+      <w:r>
+        <w:rPr>
+          <w:rFonts w:ascii="SimSun" w:eastAsia="SimSun" w:hAnsi="SimSun" w:cs="SimSun" w:hint="eastAsia"/>
+          <w:color w:val="333333"/>
+          <w:sz w:val="21"/>
+          <w:szCs w:val="21"/>
+          <w:bdr w:val="none" w:sz="0" w:space="0" w:color="auto" w:frame="1"/>
+        </w:rPr>
+        <w:t>年</w:t>
+      </w:r>
+      <w:r>
+        <w:rPr>
+          <w:rFonts w:hint="eastAsia"/>
+          <w:color w:val="333333"/>
+          <w:sz w:val="21"/>
+          <w:szCs w:val="21"/>
+          <w:bdr w:val="none" w:sz="0" w:space="0" w:color="auto" w:frame="1"/>
+        </w:rPr>
+        <w:t>10</w:t>
+      </w:r>
+      <w:r>
+        <w:rPr>
+          <w:rFonts w:ascii="SimSun" w:eastAsia="SimSun" w:hAnsi="SimSun" w:cs="SimSun" w:hint="eastAsia"/>
+          <w:color w:val="333333"/>
+          <w:sz w:val="21"/>
+          <w:szCs w:val="21"/>
+          <w:bdr w:val="none" w:sz="0" w:space="0" w:color="auto" w:frame="1"/>
+        </w:rPr>
+        <w:t>月。</w:t>
+      </w:r>
+    </w:p>
+    <w:p>
+      <w:pPr>
+        <w:pStyle w:val="NormalWeb"/>
+        <w:spacing w:before="0" w:beforeAutospacing="0" w:after="0" w:afterAutospacing="0"/>
+        <w:rPr>
+          <w:rFonts w:hint="eastAsia"/>
+          <w:color w:val="333333"/>
+          <w:sz w:val="21"/>
+          <w:szCs w:val="21"/>
+          <w:bdr w:val="none" w:sz="0" w:space="0" w:color="auto" w:frame="1"/>
+        </w:rPr>
+      </w:pPr>
+    </w:p>
+    <w:p>
+      <w:pPr>
+        <w:tabs>
+          <w:tab w:val="left" w:pos="3533"/>
+        </w:tabs>
+        <w:rPr>
           <w:b/>
           <w:bCs/>
           <w:sz w:val="21"/>
           <w:szCs w:val="21"/>
         </w:rPr>
-        <w:t>荣誉</w:t>
-      </w:r>
+      </w:pPr>
       <w:r>
         <w:rPr>
           <w:rFonts w:hint="eastAsia"/>
@@ -1245,521 +1456,18 @@
           <w:sz w:val="21"/>
           <w:szCs w:val="21"/>
         </w:rPr>
-        <w:t>奖励：</w:t>
-      </w:r>
-    </w:p>
-    <w:p>
-      <w:pPr>
-        <w:tabs>
-          <w:tab w:val="left" w:pos="3533"/>
-        </w:tabs>
-        <w:rPr>
-          <w:sz w:val="21"/>
-          <w:szCs w:val="21"/>
-          <w:lang w:val="en-US"/>
-        </w:rPr>
-      </w:pPr>
-      <w:r>
-        <w:rPr>
-          <w:rFonts w:hint="eastAsia"/>
-          <w:sz w:val="21"/>
-          <w:szCs w:val="21"/>
-        </w:rPr>
-        <w:t>IQAM</w:t>
-      </w:r>
-      <w:r>
-        <w:rPr>
-          <w:sz w:val="21"/>
-          <w:szCs w:val="21"/>
-          <w:lang w:val="en-US"/>
-        </w:rPr>
-        <w:t xml:space="preserve"> Research Award</w:t>
-      </w:r>
-      <w:r>
-        <w:rPr>
-          <w:rFonts w:hint="eastAsia"/>
-          <w:sz w:val="21"/>
-          <w:szCs w:val="21"/>
-          <w:lang w:val="en-US"/>
-        </w:rPr>
-        <w:t xml:space="preserve"> </w:t>
-      </w:r>
-      <w:r>
-        <w:rPr>
-          <w:rFonts w:hint="eastAsia"/>
-          <w:sz w:val="21"/>
-          <w:szCs w:val="21"/>
-          <w:lang w:val="en-US"/>
-        </w:rPr>
-        <w:t>三等奖，</w:t>
-      </w:r>
-      <w:r>
-        <w:rPr>
-          <w:rFonts w:hint="eastAsia"/>
-          <w:sz w:val="21"/>
-          <w:szCs w:val="21"/>
-          <w:lang w:val="en-US"/>
-        </w:rPr>
-        <w:t>2024</w:t>
-      </w:r>
-      <w:r>
-        <w:rPr>
-          <w:rFonts w:hint="eastAsia"/>
-          <w:sz w:val="21"/>
-          <w:szCs w:val="21"/>
-          <w:lang w:val="en-US"/>
-        </w:rPr>
-        <w:t>。</w:t>
-      </w:r>
-    </w:p>
-    <w:p>
-      <w:pPr>
-        <w:tabs>
-          <w:tab w:val="left" w:pos="3533"/>
-        </w:tabs>
-        <w:rPr>
-          <w:sz w:val="21"/>
-          <w:szCs w:val="21"/>
-          <w:lang w:val="en-US"/>
-        </w:rPr>
-      </w:pPr>
-      <w:r>
-        <w:rPr>
-          <w:rFonts w:hint="eastAsia"/>
-          <w:sz w:val="21"/>
-          <w:szCs w:val="21"/>
-          <w:lang w:val="en-US"/>
-        </w:rPr>
-        <w:t>最佳报告奖</w:t>
-      </w:r>
-      <w:r>
-        <w:rPr>
-          <w:rFonts w:hint="eastAsia"/>
-          <w:sz w:val="21"/>
-          <w:szCs w:val="21"/>
-          <w:lang w:val="en-US"/>
-        </w:rPr>
-        <w:t>，</w:t>
-      </w:r>
-      <w:r>
-        <w:rPr>
-          <w:rFonts w:hint="eastAsia"/>
-          <w:sz w:val="21"/>
-          <w:szCs w:val="21"/>
-          <w:lang w:val="en-US"/>
-        </w:rPr>
-        <w:t xml:space="preserve"> </w:t>
-      </w:r>
-      <w:r>
-        <w:rPr>
-          <w:rFonts w:hint="eastAsia"/>
-          <w:sz w:val="21"/>
-          <w:szCs w:val="21"/>
-          <w:lang w:val="en-US"/>
-        </w:rPr>
-        <w:t>“经世学者”论坛公司金融与会计分论坛</w:t>
-      </w:r>
-      <w:r>
-        <w:rPr>
-          <w:rFonts w:hint="eastAsia"/>
-          <w:sz w:val="21"/>
-          <w:szCs w:val="21"/>
-          <w:lang w:val="en-US"/>
-        </w:rPr>
-        <w:t>，清华大学，</w:t>
-      </w:r>
-      <w:r>
-        <w:rPr>
-          <w:rFonts w:hint="eastAsia"/>
-          <w:sz w:val="21"/>
-          <w:szCs w:val="21"/>
-          <w:lang w:val="en-US"/>
-        </w:rPr>
-        <w:t>2024</w:t>
-      </w:r>
-      <w:r>
-        <w:rPr>
-          <w:rFonts w:hint="eastAsia"/>
-          <w:sz w:val="21"/>
-          <w:szCs w:val="21"/>
-          <w:lang w:val="en-US"/>
-        </w:rPr>
-        <w:t>。</w:t>
-      </w:r>
-    </w:p>
-    <w:p>
-      <w:pPr>
-        <w:tabs>
-          <w:tab w:val="left" w:pos="3533"/>
-        </w:tabs>
-        <w:rPr>
-          <w:sz w:val="21"/>
-          <w:szCs w:val="21"/>
-        </w:rPr>
-      </w:pPr>
-      <w:r>
-        <w:rPr>
-          <w:rFonts w:hint="eastAsia"/>
-          <w:sz w:val="21"/>
-          <w:szCs w:val="21"/>
-        </w:rPr>
-        <w:t>优秀毕业论文指导老师，湖南大学，</w:t>
-      </w:r>
-      <w:r>
-        <w:rPr>
-          <w:rFonts w:hint="eastAsia"/>
-          <w:sz w:val="21"/>
-          <w:szCs w:val="21"/>
-        </w:rPr>
-        <w:t>2023</w:t>
-      </w:r>
-      <w:r>
-        <w:rPr>
-          <w:rFonts w:hint="eastAsia"/>
-          <w:sz w:val="21"/>
-          <w:szCs w:val="21"/>
-        </w:rPr>
-        <w:t>。</w:t>
-      </w:r>
-    </w:p>
-    <w:p>
-      <w:pPr>
-        <w:tabs>
-          <w:tab w:val="left" w:pos="3533"/>
-        </w:tabs>
-        <w:rPr>
-          <w:sz w:val="21"/>
-          <w:szCs w:val="21"/>
-        </w:rPr>
-      </w:pPr>
-      <w:r>
-        <w:rPr>
-          <w:sz w:val="21"/>
-          <w:szCs w:val="21"/>
-        </w:rPr>
-        <w:t>INQUIRE Europe Research Grant Award. 2022</w:t>
-      </w:r>
-      <w:r>
-        <w:rPr>
-          <w:rFonts w:hint="eastAsia"/>
-          <w:sz w:val="21"/>
-          <w:szCs w:val="21"/>
-        </w:rPr>
-        <w:t>。</w:t>
-      </w:r>
-    </w:p>
-    <w:p>
-      <w:pPr>
-        <w:tabs>
-          <w:tab w:val="left" w:pos="3533"/>
-        </w:tabs>
-        <w:rPr>
-          <w:sz w:val="21"/>
-          <w:szCs w:val="21"/>
-        </w:rPr>
-      </w:pPr>
-      <w:r>
-        <w:rPr>
-          <w:rFonts w:hint="eastAsia"/>
-          <w:sz w:val="21"/>
-          <w:szCs w:val="21"/>
-        </w:rPr>
-        <w:t>最佳论文奖，经济学与金融学研究生论坛，上海交通大学安泰经管学院</w:t>
-      </w:r>
-      <w:r>
-        <w:rPr>
-          <w:rFonts w:hint="eastAsia"/>
-          <w:sz w:val="21"/>
-          <w:szCs w:val="21"/>
-        </w:rPr>
-        <w:t>，</w:t>
-      </w:r>
-      <w:r>
-        <w:rPr>
-          <w:rFonts w:hint="eastAsia"/>
-          <w:sz w:val="21"/>
-          <w:szCs w:val="21"/>
-        </w:rPr>
-        <w:t>2</w:t>
-      </w:r>
-      <w:r>
-        <w:rPr>
-          <w:sz w:val="21"/>
-          <w:szCs w:val="21"/>
-        </w:rPr>
-        <w:t>021</w:t>
-      </w:r>
-      <w:r>
-        <w:rPr>
-          <w:rFonts w:hint="eastAsia"/>
-          <w:sz w:val="21"/>
-          <w:szCs w:val="21"/>
-        </w:rPr>
-        <w:t>。</w:t>
-      </w:r>
-    </w:p>
-    <w:p>
-      <w:pPr>
-        <w:tabs>
-          <w:tab w:val="left" w:pos="3533"/>
-        </w:tabs>
-        <w:rPr>
-          <w:sz w:val="21"/>
-          <w:szCs w:val="21"/>
-        </w:rPr>
-      </w:pPr>
-      <w:r>
-        <w:rPr>
-          <w:rFonts w:hint="eastAsia"/>
-          <w:sz w:val="21"/>
-          <w:szCs w:val="21"/>
-        </w:rPr>
-        <w:t>博士生会议资助奖，</w:t>
-      </w:r>
-      <w:r>
-        <w:rPr>
-          <w:rFonts w:hint="eastAsia"/>
-          <w:sz w:val="21"/>
-          <w:szCs w:val="21"/>
-        </w:rPr>
-        <w:t>香港城市大学商学院</w:t>
-      </w:r>
-      <w:r>
-        <w:rPr>
-          <w:rFonts w:hint="eastAsia"/>
-          <w:sz w:val="21"/>
-          <w:szCs w:val="21"/>
-        </w:rPr>
-        <w:t>，</w:t>
-      </w:r>
-      <w:r>
-        <w:rPr>
-          <w:rFonts w:hint="eastAsia"/>
-          <w:sz w:val="21"/>
-          <w:szCs w:val="21"/>
-        </w:rPr>
-        <w:t>2</w:t>
-      </w:r>
-      <w:r>
-        <w:rPr>
-          <w:sz w:val="21"/>
-          <w:szCs w:val="21"/>
-        </w:rPr>
-        <w:t>021</w:t>
-      </w:r>
-      <w:r>
-        <w:rPr>
-          <w:rFonts w:hint="eastAsia"/>
-          <w:sz w:val="21"/>
-          <w:szCs w:val="21"/>
-        </w:rPr>
-        <w:t>。</w:t>
-      </w:r>
-    </w:p>
-    <w:p>
-      <w:pPr>
-        <w:tabs>
-          <w:tab w:val="left" w:pos="3533"/>
-        </w:tabs>
-        <w:rPr>
-          <w:sz w:val="21"/>
-          <w:szCs w:val="21"/>
-        </w:rPr>
-      </w:pPr>
-      <w:r>
-        <w:rPr>
-          <w:rFonts w:hint="eastAsia"/>
-          <w:sz w:val="21"/>
-          <w:szCs w:val="21"/>
-        </w:rPr>
-        <w:t>博士生奖学金，香港城市大学，</w:t>
-      </w:r>
-      <w:r>
-        <w:rPr>
-          <w:rFonts w:hint="eastAsia"/>
-          <w:sz w:val="21"/>
-          <w:szCs w:val="21"/>
-        </w:rPr>
-        <w:t>2</w:t>
-      </w:r>
-      <w:r>
-        <w:rPr>
-          <w:sz w:val="21"/>
-          <w:szCs w:val="21"/>
-        </w:rPr>
-        <w:t>018-2022</w:t>
-      </w:r>
-      <w:r>
-        <w:rPr>
-          <w:rFonts w:hint="eastAsia"/>
-          <w:sz w:val="21"/>
-          <w:szCs w:val="21"/>
-        </w:rPr>
-        <w:t>。</w:t>
-      </w:r>
-    </w:p>
-    <w:p>
-      <w:pPr>
-        <w:tabs>
-          <w:tab w:val="left" w:pos="3533"/>
-        </w:tabs>
-        <w:rPr>
-          <w:sz w:val="21"/>
-          <w:szCs w:val="21"/>
-        </w:rPr>
-      </w:pPr>
-      <w:r>
-        <w:rPr>
-          <w:rFonts w:hint="eastAsia"/>
-          <w:sz w:val="21"/>
-          <w:szCs w:val="21"/>
-        </w:rPr>
-        <w:t>二等奖，</w:t>
-      </w:r>
-      <w:r>
-        <w:rPr>
-          <w:rFonts w:hint="eastAsia"/>
-          <w:sz w:val="21"/>
-          <w:szCs w:val="21"/>
-        </w:rPr>
-        <w:t>全国工业工程应用案例大赛，清华大学，</w:t>
-      </w:r>
-      <w:r>
-        <w:rPr>
-          <w:rFonts w:hint="eastAsia"/>
-          <w:sz w:val="21"/>
-          <w:szCs w:val="21"/>
-        </w:rPr>
-        <w:t>2</w:t>
-      </w:r>
-      <w:r>
-        <w:rPr>
-          <w:sz w:val="21"/>
-          <w:szCs w:val="21"/>
-        </w:rPr>
-        <w:t>016</w:t>
-      </w:r>
-      <w:r>
-        <w:rPr>
-          <w:rFonts w:hint="eastAsia"/>
-          <w:sz w:val="21"/>
-          <w:szCs w:val="21"/>
-        </w:rPr>
-        <w:t>。</w:t>
-      </w:r>
-    </w:p>
-    <w:p>
-      <w:pPr>
-        <w:tabs>
-          <w:tab w:val="left" w:pos="3533"/>
-        </w:tabs>
-        <w:rPr>
-          <w:sz w:val="21"/>
-          <w:szCs w:val="21"/>
-        </w:rPr>
-      </w:pPr>
-      <w:r>
-        <w:rPr>
-          <w:rFonts w:hint="eastAsia"/>
-          <w:sz w:val="21"/>
-          <w:szCs w:val="21"/>
-        </w:rPr>
-        <w:t>学术优秀奖，上海交通大学，</w:t>
-      </w:r>
-      <w:r>
-        <w:rPr>
-          <w:rFonts w:hint="eastAsia"/>
-          <w:sz w:val="21"/>
-          <w:szCs w:val="21"/>
-        </w:rPr>
-        <w:t>2</w:t>
-      </w:r>
-      <w:r>
-        <w:rPr>
-          <w:sz w:val="21"/>
-          <w:szCs w:val="21"/>
-        </w:rPr>
-        <w:t>015</w:t>
-      </w:r>
-      <w:r>
-        <w:rPr>
-          <w:rFonts w:hint="eastAsia"/>
-          <w:sz w:val="21"/>
-          <w:szCs w:val="21"/>
-        </w:rPr>
-        <w:t>，</w:t>
-      </w:r>
-      <w:r>
-        <w:rPr>
-          <w:rFonts w:hint="eastAsia"/>
-          <w:sz w:val="21"/>
-          <w:szCs w:val="21"/>
-        </w:rPr>
-        <w:t>2</w:t>
-      </w:r>
-      <w:r>
-        <w:rPr>
-          <w:sz w:val="21"/>
-          <w:szCs w:val="21"/>
-        </w:rPr>
-        <w:t>016</w:t>
-      </w:r>
-      <w:r>
-        <w:rPr>
-          <w:rFonts w:hint="eastAsia"/>
-          <w:sz w:val="21"/>
-          <w:szCs w:val="21"/>
-        </w:rPr>
-        <w:t>，</w:t>
-      </w:r>
-      <w:r>
-        <w:rPr>
-          <w:rFonts w:hint="eastAsia"/>
-          <w:sz w:val="21"/>
-          <w:szCs w:val="21"/>
-        </w:rPr>
-        <w:t>2</w:t>
-      </w:r>
-      <w:r>
-        <w:rPr>
-          <w:sz w:val="21"/>
-          <w:szCs w:val="21"/>
-        </w:rPr>
-        <w:t>017</w:t>
-      </w:r>
-      <w:r>
-        <w:rPr>
-          <w:rFonts w:hint="eastAsia"/>
-          <w:sz w:val="21"/>
-          <w:szCs w:val="21"/>
-        </w:rPr>
-        <w:t>。</w:t>
-      </w:r>
-    </w:p>
-    <w:p>
-      <w:pPr>
-        <w:tabs>
-          <w:tab w:val="left" w:pos="3533"/>
-        </w:tabs>
-        <w:rPr>
-          <w:sz w:val="21"/>
-          <w:szCs w:val="21"/>
-          <w:lang w:val="en-US"/>
-        </w:rPr>
-      </w:pPr>
-    </w:p>
-    <w:p>
-      <w:pPr>
-        <w:tabs>
-          <w:tab w:val="left" w:pos="3533"/>
-        </w:tabs>
-        <w:rPr>
+        <w:t>工作</w:t>
+      </w:r>
+      <w:r>
+        <w:rPr>
+          <w:rFonts w:hint="eastAsia"/>
           <w:b/>
           <w:bCs/>
           <w:sz w:val="21"/>
           <w:szCs w:val="21"/>
         </w:rPr>
-      </w:pPr>
+        <w:t>论文：</w:t>
+      </w:r>
       <w:r>
         <w:rPr>
           <w:rFonts w:hint="eastAsia"/>
@@ -1768,6 +1476,1041 @@
           <w:sz w:val="21"/>
           <w:szCs w:val="21"/>
         </w:rPr>
+        <w:t>（部分）</w:t>
+      </w:r>
+    </w:p>
+    <w:p>
+      <w:pPr>
+        <w:pStyle w:val="NormalWeb"/>
+        <w:spacing w:before="0" w:beforeAutospacing="0" w:after="0" w:afterAutospacing="0"/>
+        <w:rPr>
+          <w:color w:val="4472C4" w:themeColor="accent1"/>
+          <w:sz w:val="21"/>
+          <w:szCs w:val="21"/>
+          <w:bdr w:val="none" w:sz="0" w:space="0" w:color="auto" w:frame="1"/>
+        </w:rPr>
+      </w:pPr>
+      <w:r>
+        <w:rPr>
+          <w:rFonts w:hint="eastAsia"/>
+          <w:color w:val="333333"/>
+          <w:sz w:val="21"/>
+          <w:szCs w:val="21"/>
+          <w:bdr w:val="none" w:sz="0" w:space="0" w:color="auto" w:frame="1"/>
+        </w:rPr>
+        <w:t xml:space="preserve">2. </w:t>
+      </w:r>
+      <w:hyperlink r:id="rId10" w:history="1">
+        <w:r>
+          <w:rPr>
+            <w:rStyle w:val="Hyperlink"/>
+            <w:rFonts w:hint="eastAsia"/>
+            <w:sz w:val="21"/>
+            <w:szCs w:val="21"/>
+            <w:bdr w:val="none" w:sz="0" w:space="0" w:color="auto" w:frame="1"/>
+          </w:rPr>
+          <w:t>“</w:t>
+        </w:r>
+        <w:r>
+          <w:rPr>
+            <w:rStyle w:val="Hyperlink"/>
+            <w:sz w:val="21"/>
+            <w:szCs w:val="21"/>
+            <w:bdr w:val="none" w:sz="0" w:space="0" w:color="auto" w:frame="1"/>
+          </w:rPr>
+          <w:t>Stochastic Discount Factors with Cross-Asset Spillov</w:t>
+        </w:r>
+        <w:r>
+          <w:rPr>
+            <w:rStyle w:val="Hyperlink"/>
+            <w:sz w:val="21"/>
+            <w:szCs w:val="21"/>
+            <w:bdr w:val="none" w:sz="0" w:space="0" w:color="auto" w:frame="1"/>
+          </w:rPr>
+          <w:t>e</w:t>
+        </w:r>
+        <w:r>
+          <w:rPr>
+            <w:rStyle w:val="Hyperlink"/>
+            <w:sz w:val="21"/>
+            <w:szCs w:val="21"/>
+            <w:bdr w:val="none" w:sz="0" w:space="0" w:color="auto" w:frame="1"/>
+          </w:rPr>
+          <w:t>rs</w:t>
+        </w:r>
+        <w:r>
+          <w:rPr>
+            <w:rStyle w:val="Hyperlink"/>
+            <w:rFonts w:hint="eastAsia"/>
+            <w:sz w:val="21"/>
+            <w:szCs w:val="21"/>
+            <w:bdr w:val="none" w:sz="0" w:space="0" w:color="auto" w:frame="1"/>
+          </w:rPr>
+          <w:t>”</w:t>
+        </w:r>
+      </w:hyperlink>
+    </w:p>
+    <w:p>
+      <w:pPr>
+        <w:pStyle w:val="NormalWeb"/>
+        <w:spacing w:before="0" w:beforeAutospacing="0" w:after="0" w:afterAutospacing="0"/>
+        <w:rPr>
+          <w:color w:val="333333"/>
+          <w:sz w:val="21"/>
+          <w:szCs w:val="21"/>
+          <w:bdr w:val="none" w:sz="0" w:space="0" w:color="auto" w:frame="1"/>
+        </w:rPr>
+      </w:pPr>
+      <w:r>
+        <w:rPr>
+          <w:color w:val="333333"/>
+          <w:sz w:val="21"/>
+          <w:szCs w:val="21"/>
+          <w:bdr w:val="none" w:sz="0" w:space="0" w:color="auto" w:frame="1"/>
+        </w:rPr>
+        <w:t>        </w:t>
+      </w:r>
+      <w:r>
+        <w:rPr>
+          <w:color w:val="333333"/>
+          <w:sz w:val="21"/>
+          <w:szCs w:val="21"/>
+          <w:bdr w:val="none" w:sz="0" w:space="0" w:color="auto" w:frame="1"/>
+        </w:rPr>
+        <w:t>w</w:t>
+      </w:r>
+      <w:r>
+        <w:rPr>
+          <w:color w:val="333333"/>
+          <w:sz w:val="21"/>
+          <w:szCs w:val="21"/>
+          <w:bdr w:val="none" w:sz="0" w:space="0" w:color="auto" w:frame="1"/>
+        </w:rPr>
+        <w:t>ith Doron Avramov</w:t>
+      </w:r>
+      <w:r>
+        <w:rPr>
+          <w:color w:val="333333"/>
+          <w:sz w:val="21"/>
+          <w:szCs w:val="21"/>
+          <w:bdr w:val="none" w:sz="0" w:space="0" w:color="auto" w:frame="1"/>
+        </w:rPr>
+        <w:t>.</w:t>
+      </w:r>
+    </w:p>
+    <w:p>
+      <w:pPr>
+        <w:pStyle w:val="NormalWeb"/>
+        <w:spacing w:before="0" w:beforeAutospacing="0" w:after="0" w:afterAutospacing="0"/>
+        <w:rPr>
+          <w:color w:val="333333"/>
+          <w:sz w:val="21"/>
+          <w:szCs w:val="21"/>
+          <w:bdr w:val="none" w:sz="0" w:space="0" w:color="auto" w:frame="1"/>
+        </w:rPr>
+      </w:pPr>
+      <w:r>
+        <w:rPr>
+          <w:color w:val="333333"/>
+          <w:sz w:val="21"/>
+          <w:szCs w:val="21"/>
+          <w:bdr w:val="none" w:sz="0" w:space="0" w:color="auto" w:frame="1"/>
+        </w:rPr>
+        <w:t>        </w:t>
+      </w:r>
+      <w:r>
+        <w:rPr>
+          <w:color w:val="333333"/>
+          <w:sz w:val="21"/>
+          <w:szCs w:val="21"/>
+          <w:bdr w:val="none" w:sz="0" w:space="0" w:color="auto" w:frame="1"/>
+        </w:rPr>
+        <w:t xml:space="preserve">2025 INQUIRE Europe Research Grant Award </w:t>
+      </w:r>
+    </w:p>
+    <w:p>
+      <w:pPr>
+        <w:pStyle w:val="NormalWeb"/>
+        <w:spacing w:before="0" w:beforeAutospacing="0" w:after="0" w:afterAutospacing="0"/>
+        <w:rPr>
+          <w:color w:val="333333"/>
+          <w:sz w:val="21"/>
+          <w:szCs w:val="21"/>
+          <w:bdr w:val="none" w:sz="0" w:space="0" w:color="auto" w:frame="1"/>
+        </w:rPr>
+      </w:pPr>
+      <w:r>
+        <w:rPr>
+          <w:color w:val="333333"/>
+          <w:sz w:val="21"/>
+          <w:szCs w:val="21"/>
+          <w:bdr w:val="none" w:sz="0" w:space="0" w:color="auto" w:frame="1"/>
+        </w:rPr>
+        <w:t>        </w:t>
+      </w:r>
+      <w:r>
+        <w:rPr>
+          <w:color w:val="333333"/>
+          <w:sz w:val="21"/>
+          <w:szCs w:val="21"/>
+          <w:bdr w:val="none" w:sz="0" w:space="0" w:color="auto" w:frame="1"/>
+        </w:rPr>
+        <w:t>2025 Best Paper Award at SYSU</w:t>
+      </w:r>
+      <w:r>
+        <w:rPr>
+          <w:color w:val="333333"/>
+          <w:sz w:val="21"/>
+          <w:szCs w:val="21"/>
+          <w:bdr w:val="none" w:sz="0" w:space="0" w:color="auto" w:frame="1"/>
+        </w:rPr>
+        <w:t xml:space="preserve"> </w:t>
+      </w:r>
+      <w:r>
+        <w:rPr>
+          <w:color w:val="333333"/>
+          <w:sz w:val="21"/>
+          <w:szCs w:val="21"/>
+          <w:bdr w:val="none" w:sz="0" w:space="0" w:color="auto" w:frame="1"/>
+        </w:rPr>
+        <w:t>Conference on Big Data, AI, and FinTech</w:t>
+      </w:r>
+    </w:p>
+    <w:p>
+      <w:pPr>
+        <w:pStyle w:val="NormalWeb"/>
+        <w:spacing w:before="0" w:beforeAutospacing="0" w:after="0" w:afterAutospacing="0"/>
+        <w:rPr>
+          <w:rFonts w:hint="eastAsia"/>
+          <w:color w:val="333333"/>
+          <w:sz w:val="21"/>
+          <w:szCs w:val="21"/>
+          <w:bdr w:val="none" w:sz="0" w:space="0" w:color="auto" w:frame="1"/>
+        </w:rPr>
+      </w:pPr>
+      <w:r>
+        <w:rPr>
+          <w:rFonts w:hint="eastAsia"/>
+          <w:color w:val="333333"/>
+          <w:sz w:val="21"/>
+          <w:szCs w:val="21"/>
+          <w:bdr w:val="none" w:sz="0" w:space="0" w:color="auto" w:frame="1"/>
+        </w:rPr>
+        <w:t xml:space="preserve">1. </w:t>
+      </w:r>
+      <w:hyperlink r:id="rId11" w:history="1">
+        <w:r>
+          <w:rPr>
+            <w:rStyle w:val="Hyperlink"/>
+            <w:rFonts w:hint="eastAsia"/>
+            <w:sz w:val="21"/>
+            <w:szCs w:val="21"/>
+            <w:bdr w:val="none" w:sz="0" w:space="0" w:color="auto" w:frame="1"/>
+          </w:rPr>
+          <w:t>“</w:t>
+        </w:r>
+        <w:r>
+          <w:rPr>
+            <w:rStyle w:val="Hyperlink"/>
+            <w:sz w:val="21"/>
+            <w:szCs w:val="21"/>
+            <w:bdr w:val="none" w:sz="0" w:space="0" w:color="auto" w:frame="1"/>
+          </w:rPr>
+          <w:t>AI Applications and the O</w:t>
+        </w:r>
+        <w:r>
+          <w:rPr>
+            <w:rStyle w:val="Hyperlink"/>
+            <w:sz w:val="21"/>
+            <w:szCs w:val="21"/>
+            <w:bdr w:val="none" w:sz="0" w:space="0" w:color="auto" w:frame="1"/>
+          </w:rPr>
+          <w:t>p</w:t>
+        </w:r>
+        <w:r>
+          <w:rPr>
+            <w:rStyle w:val="Hyperlink"/>
+            <w:sz w:val="21"/>
+            <w:szCs w:val="21"/>
+            <w:bdr w:val="none" w:sz="0" w:space="0" w:color="auto" w:frame="1"/>
+          </w:rPr>
+          <w:t>portunistic Insider Trading of Executives: Evidence from China</w:t>
+        </w:r>
+        <w:r>
+          <w:rPr>
+            <w:rStyle w:val="Hyperlink"/>
+            <w:rFonts w:hint="eastAsia"/>
+            <w:sz w:val="21"/>
+            <w:szCs w:val="21"/>
+            <w:bdr w:val="none" w:sz="0" w:space="0" w:color="auto" w:frame="1"/>
+          </w:rPr>
+          <w:t>”</w:t>
+        </w:r>
+      </w:hyperlink>
+    </w:p>
+    <w:p>
+      <w:pPr>
+        <w:pStyle w:val="NormalWeb"/>
+        <w:spacing w:before="0" w:beforeAutospacing="0" w:after="0" w:afterAutospacing="0"/>
+        <w:rPr>
+          <w:color w:val="333333"/>
+          <w:sz w:val="21"/>
+          <w:szCs w:val="21"/>
+          <w:bdr w:val="none" w:sz="0" w:space="0" w:color="auto" w:frame="1"/>
+        </w:rPr>
+      </w:pPr>
+      <w:r>
+        <w:rPr>
+          <w:color w:val="333333"/>
+          <w:sz w:val="21"/>
+          <w:szCs w:val="21"/>
+          <w:bdr w:val="none" w:sz="0" w:space="0" w:color="auto" w:frame="1"/>
+        </w:rPr>
+        <w:t>        </w:t>
+      </w:r>
+      <w:r>
+        <w:rPr>
+          <w:color w:val="333333"/>
+          <w:sz w:val="21"/>
+          <w:szCs w:val="21"/>
+          <w:bdr w:val="none" w:sz="0" w:space="0" w:color="auto" w:frame="1"/>
+        </w:rPr>
+        <w:t>with Shuqi Zhang, Along Liu, Jibao Gu.</w:t>
+      </w:r>
+    </w:p>
+    <w:p>
+      <w:pPr>
+        <w:pStyle w:val="NormalWeb"/>
+        <w:spacing w:before="0" w:beforeAutospacing="0" w:after="0" w:afterAutospacing="0"/>
+        <w:rPr>
+          <w:rFonts w:hint="eastAsia"/>
+          <w:color w:val="333333"/>
+          <w:sz w:val="21"/>
+          <w:szCs w:val="21"/>
+          <w:bdr w:val="none" w:sz="0" w:space="0" w:color="auto" w:frame="1"/>
+        </w:rPr>
+      </w:pPr>
+      <w:r>
+        <w:rPr>
+          <w:color w:val="333333"/>
+          <w:sz w:val="21"/>
+          <w:szCs w:val="21"/>
+          <w:bdr w:val="none" w:sz="0" w:space="0" w:color="auto" w:frame="1"/>
+        </w:rPr>
+        <w:t>        </w:t>
+      </w:r>
+      <w:r>
+        <w:rPr>
+          <w:color w:val="333333"/>
+          <w:sz w:val="21"/>
+          <w:szCs w:val="21"/>
+          <w:bdr w:val="none" w:sz="0" w:space="0" w:color="auto" w:frame="1"/>
+        </w:rPr>
+        <w:t>Revise &amp; Resubmit.</w:t>
+      </w:r>
+    </w:p>
+    <w:p>
+      <w:pPr>
+        <w:tabs>
+          <w:tab w:val="left" w:pos="3533"/>
+        </w:tabs>
+        <w:rPr>
+          <w:b/>
+          <w:bCs/>
+          <w:sz w:val="21"/>
+          <w:szCs w:val="21"/>
+        </w:rPr>
+      </w:pPr>
+    </w:p>
+    <w:p>
+      <w:pPr>
+        <w:tabs>
+          <w:tab w:val="left" w:pos="3533"/>
+        </w:tabs>
+        <w:rPr>
+          <w:b/>
+          <w:bCs/>
+          <w:sz w:val="21"/>
+          <w:szCs w:val="21"/>
+        </w:rPr>
+      </w:pPr>
+      <w:r>
+        <w:rPr>
+          <w:rFonts w:hint="eastAsia"/>
+          <w:b/>
+          <w:bCs/>
+          <w:sz w:val="21"/>
+          <w:szCs w:val="21"/>
+        </w:rPr>
+        <w:t>荣誉</w:t>
+      </w:r>
+      <w:r>
+        <w:rPr>
+          <w:rFonts w:hint="eastAsia"/>
+          <w:b/>
+          <w:bCs/>
+          <w:sz w:val="21"/>
+          <w:szCs w:val="21"/>
+        </w:rPr>
+        <w:t>奖励：</w:t>
+      </w:r>
+    </w:p>
+    <w:p>
+      <w:pPr>
+        <w:tabs>
+          <w:tab w:val="left" w:pos="3533"/>
+        </w:tabs>
+        <w:rPr>
+          <w:rFonts w:hint="eastAsia"/>
+          <w:sz w:val="21"/>
+          <w:szCs w:val="21"/>
+          <w:lang w:val="en-US"/>
+        </w:rPr>
+      </w:pPr>
+      <w:r>
+        <w:rPr>
+          <w:rFonts w:hint="eastAsia"/>
+          <w:sz w:val="21"/>
+          <w:szCs w:val="21"/>
+        </w:rPr>
+        <w:t>最佳</w:t>
+      </w:r>
+      <w:r>
+        <w:rPr>
+          <w:rFonts w:hint="eastAsia"/>
+          <w:sz w:val="21"/>
+          <w:szCs w:val="21"/>
+        </w:rPr>
+        <w:t>英文</w:t>
+      </w:r>
+      <w:r>
+        <w:rPr>
+          <w:rFonts w:hint="eastAsia"/>
+          <w:sz w:val="21"/>
+          <w:szCs w:val="21"/>
+        </w:rPr>
+        <w:t>论文奖，</w:t>
+      </w:r>
+      <w:r>
+        <w:rPr>
+          <w:rFonts w:hint="eastAsia"/>
+          <w:sz w:val="21"/>
+          <w:szCs w:val="21"/>
+        </w:rPr>
+        <w:t>中山大学</w:t>
+      </w:r>
+      <w:r>
+        <w:rPr>
+          <w:rFonts w:hint="eastAsia"/>
+          <w:sz w:val="21"/>
+          <w:szCs w:val="21"/>
+        </w:rPr>
+        <w:t xml:space="preserve"> </w:t>
+      </w:r>
+      <w:r>
+        <w:rPr>
+          <w:rFonts w:hint="eastAsia"/>
+          <w:sz w:val="21"/>
+          <w:szCs w:val="21"/>
+        </w:rPr>
+        <w:t>大数据、人工智能、金融科技会议</w:t>
+      </w:r>
+      <w:r>
+        <w:rPr>
+          <w:rFonts w:hint="eastAsia"/>
+          <w:sz w:val="21"/>
+          <w:szCs w:val="21"/>
+          <w:lang w:val="en-US"/>
+        </w:rPr>
+        <w:t>，</w:t>
+      </w:r>
+      <w:r>
+        <w:rPr>
+          <w:sz w:val="21"/>
+          <w:szCs w:val="21"/>
+          <w:lang w:val="en-US"/>
+        </w:rPr>
+        <w:t>2025</w:t>
+      </w:r>
+      <w:r>
+        <w:rPr>
+          <w:rFonts w:hint="eastAsia"/>
+          <w:sz w:val="21"/>
+          <w:szCs w:val="21"/>
+          <w:lang w:val="en-US"/>
+        </w:rPr>
+        <w:t>。</w:t>
+      </w:r>
+    </w:p>
+    <w:p>
+      <w:pPr>
+        <w:tabs>
+          <w:tab w:val="left" w:pos="3533"/>
+        </w:tabs>
+        <w:rPr>
+          <w:rFonts w:hint="eastAsia"/>
+          <w:sz w:val="21"/>
+          <w:szCs w:val="21"/>
+          <w:lang w:val="en-US"/>
+        </w:rPr>
+      </w:pPr>
+      <w:r>
+        <w:rPr>
+          <w:sz w:val="21"/>
+          <w:szCs w:val="21"/>
+          <w:lang w:val="en-US"/>
+        </w:rPr>
+        <w:t>INQUIRE Europe Research Grant Award</w:t>
+      </w:r>
+      <w:r>
+        <w:rPr>
+          <w:rFonts w:hint="eastAsia"/>
+          <w:sz w:val="21"/>
+          <w:szCs w:val="21"/>
+          <w:lang w:val="en-US"/>
+        </w:rPr>
+        <w:t>，</w:t>
+      </w:r>
+      <w:r>
+        <w:rPr>
+          <w:sz w:val="21"/>
+          <w:szCs w:val="21"/>
+          <w:lang w:val="en-US"/>
+        </w:rPr>
+        <w:t>2025</w:t>
+      </w:r>
+      <w:r>
+        <w:rPr>
+          <w:rFonts w:hint="eastAsia"/>
+          <w:sz w:val="21"/>
+          <w:szCs w:val="21"/>
+          <w:lang w:val="en-US"/>
+        </w:rPr>
+        <w:t>。</w:t>
+      </w:r>
+    </w:p>
+    <w:p>
+      <w:pPr>
+        <w:tabs>
+          <w:tab w:val="left" w:pos="3533"/>
+        </w:tabs>
+        <w:rPr>
+          <w:sz w:val="21"/>
+          <w:szCs w:val="21"/>
+          <w:lang w:val="en-US"/>
+        </w:rPr>
+      </w:pPr>
+      <w:r>
+        <w:rPr>
+          <w:rFonts w:hint="eastAsia"/>
+          <w:sz w:val="21"/>
+          <w:szCs w:val="21"/>
+          <w:lang w:val="en-US"/>
+        </w:rPr>
+        <w:t>IQAM</w:t>
+      </w:r>
+      <w:r>
+        <w:rPr>
+          <w:sz w:val="21"/>
+          <w:szCs w:val="21"/>
+          <w:lang w:val="en-US"/>
+        </w:rPr>
+        <w:t xml:space="preserve"> Research Award</w:t>
+      </w:r>
+      <w:r>
+        <w:rPr>
+          <w:rFonts w:hint="eastAsia"/>
+          <w:sz w:val="21"/>
+          <w:szCs w:val="21"/>
+          <w:lang w:val="en-US"/>
+        </w:rPr>
+        <w:t xml:space="preserve"> </w:t>
+      </w:r>
+      <w:r>
+        <w:rPr>
+          <w:rFonts w:hint="eastAsia"/>
+          <w:sz w:val="21"/>
+          <w:szCs w:val="21"/>
+          <w:lang w:val="en-US"/>
+        </w:rPr>
+        <w:t>三等奖，</w:t>
+      </w:r>
+      <w:r>
+        <w:rPr>
+          <w:rFonts w:hint="eastAsia"/>
+          <w:sz w:val="21"/>
+          <w:szCs w:val="21"/>
+          <w:lang w:val="en-US"/>
+        </w:rPr>
+        <w:t>2024</w:t>
+      </w:r>
+      <w:r>
+        <w:rPr>
+          <w:rFonts w:hint="eastAsia"/>
+          <w:sz w:val="21"/>
+          <w:szCs w:val="21"/>
+          <w:lang w:val="en-US"/>
+        </w:rPr>
+        <w:t>。</w:t>
+      </w:r>
+    </w:p>
+    <w:p>
+      <w:pPr>
+        <w:tabs>
+          <w:tab w:val="left" w:pos="3533"/>
+        </w:tabs>
+        <w:rPr>
+          <w:sz w:val="21"/>
+          <w:szCs w:val="21"/>
+          <w:lang w:val="en-US"/>
+        </w:rPr>
+      </w:pPr>
+      <w:r>
+        <w:rPr>
+          <w:rFonts w:hint="eastAsia"/>
+          <w:sz w:val="21"/>
+          <w:szCs w:val="21"/>
+          <w:lang w:val="en-US"/>
+        </w:rPr>
+        <w:lastRenderedPageBreak/>
+        <w:t>最佳报告奖</w:t>
+      </w:r>
+      <w:r>
+        <w:rPr>
+          <w:rFonts w:hint="eastAsia"/>
+          <w:sz w:val="21"/>
+          <w:szCs w:val="21"/>
+          <w:lang w:val="en-US"/>
+        </w:rPr>
+        <w:t>，</w:t>
+      </w:r>
+      <w:r>
+        <w:rPr>
+          <w:rFonts w:hint="eastAsia"/>
+          <w:sz w:val="21"/>
+          <w:szCs w:val="21"/>
+          <w:lang w:val="en-US"/>
+        </w:rPr>
+        <w:t xml:space="preserve"> </w:t>
+      </w:r>
+      <w:r>
+        <w:rPr>
+          <w:rFonts w:hint="eastAsia"/>
+          <w:sz w:val="21"/>
+          <w:szCs w:val="21"/>
+          <w:lang w:val="en-US"/>
+        </w:rPr>
+        <w:t>“经世学者”论坛公司金融与会计分论坛</w:t>
+      </w:r>
+      <w:r>
+        <w:rPr>
+          <w:rFonts w:hint="eastAsia"/>
+          <w:sz w:val="21"/>
+          <w:szCs w:val="21"/>
+          <w:lang w:val="en-US"/>
+        </w:rPr>
+        <w:t>，清华大学，</w:t>
+      </w:r>
+      <w:r>
+        <w:rPr>
+          <w:rFonts w:hint="eastAsia"/>
+          <w:sz w:val="21"/>
+          <w:szCs w:val="21"/>
+          <w:lang w:val="en-US"/>
+        </w:rPr>
+        <w:t>2024</w:t>
+      </w:r>
+      <w:r>
+        <w:rPr>
+          <w:rFonts w:hint="eastAsia"/>
+          <w:sz w:val="21"/>
+          <w:szCs w:val="21"/>
+          <w:lang w:val="en-US"/>
+        </w:rPr>
+        <w:t>。</w:t>
+      </w:r>
+    </w:p>
+    <w:p>
+      <w:pPr>
+        <w:tabs>
+          <w:tab w:val="left" w:pos="3533"/>
+        </w:tabs>
+        <w:rPr>
+          <w:sz w:val="21"/>
+          <w:szCs w:val="21"/>
+        </w:rPr>
+      </w:pPr>
+      <w:r>
+        <w:rPr>
+          <w:rFonts w:hint="eastAsia"/>
+          <w:sz w:val="21"/>
+          <w:szCs w:val="21"/>
+        </w:rPr>
+        <w:t>优秀毕业论文指导老师，湖南大学，</w:t>
+      </w:r>
+      <w:r>
+        <w:rPr>
+          <w:rFonts w:hint="eastAsia"/>
+          <w:sz w:val="21"/>
+          <w:szCs w:val="21"/>
+        </w:rPr>
+        <w:t>2023</w:t>
+      </w:r>
+      <w:r>
+        <w:rPr>
+          <w:rFonts w:hint="eastAsia"/>
+          <w:sz w:val="21"/>
+          <w:szCs w:val="21"/>
+        </w:rPr>
+        <w:t>。</w:t>
+      </w:r>
+    </w:p>
+    <w:p>
+      <w:pPr>
+        <w:tabs>
+          <w:tab w:val="left" w:pos="3533"/>
+        </w:tabs>
+        <w:rPr>
+          <w:sz w:val="21"/>
+          <w:szCs w:val="21"/>
+        </w:rPr>
+      </w:pPr>
+      <w:r>
+        <w:rPr>
+          <w:sz w:val="21"/>
+          <w:szCs w:val="21"/>
+        </w:rPr>
+        <w:t>INQUIRE Europe Research Grant Award. 2022</w:t>
+      </w:r>
+      <w:r>
+        <w:rPr>
+          <w:rFonts w:hint="eastAsia"/>
+          <w:sz w:val="21"/>
+          <w:szCs w:val="21"/>
+        </w:rPr>
+        <w:t>。</w:t>
+      </w:r>
+    </w:p>
+    <w:p>
+      <w:pPr>
+        <w:tabs>
+          <w:tab w:val="left" w:pos="3533"/>
+        </w:tabs>
+        <w:rPr>
+          <w:sz w:val="21"/>
+          <w:szCs w:val="21"/>
+        </w:rPr>
+      </w:pPr>
+      <w:r>
+        <w:rPr>
+          <w:rFonts w:hint="eastAsia"/>
+          <w:sz w:val="21"/>
+          <w:szCs w:val="21"/>
+        </w:rPr>
+        <w:t>最佳论文奖，经济学与金融学研究生论坛，上海交通大学安泰经管学院</w:t>
+      </w:r>
+      <w:r>
+        <w:rPr>
+          <w:rFonts w:hint="eastAsia"/>
+          <w:sz w:val="21"/>
+          <w:szCs w:val="21"/>
+        </w:rPr>
+        <w:t>，</w:t>
+      </w:r>
+      <w:r>
+        <w:rPr>
+          <w:rFonts w:hint="eastAsia"/>
+          <w:sz w:val="21"/>
+          <w:szCs w:val="21"/>
+        </w:rPr>
+        <w:t>2</w:t>
+      </w:r>
+      <w:r>
+        <w:rPr>
+          <w:sz w:val="21"/>
+          <w:szCs w:val="21"/>
+        </w:rPr>
+        <w:t>021</w:t>
+      </w:r>
+      <w:r>
+        <w:rPr>
+          <w:rFonts w:hint="eastAsia"/>
+          <w:sz w:val="21"/>
+          <w:szCs w:val="21"/>
+        </w:rPr>
+        <w:t>。</w:t>
+      </w:r>
+    </w:p>
+    <w:p>
+      <w:pPr>
+        <w:tabs>
+          <w:tab w:val="left" w:pos="3533"/>
+        </w:tabs>
+        <w:rPr>
+          <w:sz w:val="21"/>
+          <w:szCs w:val="21"/>
+        </w:rPr>
+      </w:pPr>
+      <w:r>
+        <w:rPr>
+          <w:rFonts w:hint="eastAsia"/>
+          <w:sz w:val="21"/>
+          <w:szCs w:val="21"/>
+        </w:rPr>
+        <w:t>博士生会议资助奖，</w:t>
+      </w:r>
+      <w:r>
+        <w:rPr>
+          <w:rFonts w:hint="eastAsia"/>
+          <w:sz w:val="21"/>
+          <w:szCs w:val="21"/>
+        </w:rPr>
+        <w:t>香港城市大学商学院</w:t>
+      </w:r>
+      <w:r>
+        <w:rPr>
+          <w:rFonts w:hint="eastAsia"/>
+          <w:sz w:val="21"/>
+          <w:szCs w:val="21"/>
+        </w:rPr>
+        <w:t>，</w:t>
+      </w:r>
+      <w:r>
+        <w:rPr>
+          <w:rFonts w:hint="eastAsia"/>
+          <w:sz w:val="21"/>
+          <w:szCs w:val="21"/>
+        </w:rPr>
+        <w:t>2</w:t>
+      </w:r>
+      <w:r>
+        <w:rPr>
+          <w:sz w:val="21"/>
+          <w:szCs w:val="21"/>
+        </w:rPr>
+        <w:t>021</w:t>
+      </w:r>
+      <w:r>
+        <w:rPr>
+          <w:rFonts w:hint="eastAsia"/>
+          <w:sz w:val="21"/>
+          <w:szCs w:val="21"/>
+        </w:rPr>
+        <w:t>。</w:t>
+      </w:r>
+    </w:p>
+    <w:p>
+      <w:pPr>
+        <w:tabs>
+          <w:tab w:val="left" w:pos="3533"/>
+        </w:tabs>
+        <w:rPr>
+          <w:sz w:val="21"/>
+          <w:szCs w:val="21"/>
+        </w:rPr>
+      </w:pPr>
+      <w:r>
+        <w:rPr>
+          <w:rFonts w:hint="eastAsia"/>
+          <w:sz w:val="21"/>
+          <w:szCs w:val="21"/>
+        </w:rPr>
+        <w:t>博士生奖学金，香港城市大学，</w:t>
+      </w:r>
+      <w:r>
+        <w:rPr>
+          <w:rFonts w:hint="eastAsia"/>
+          <w:sz w:val="21"/>
+          <w:szCs w:val="21"/>
+        </w:rPr>
+        <w:t>2</w:t>
+      </w:r>
+      <w:r>
+        <w:rPr>
+          <w:sz w:val="21"/>
+          <w:szCs w:val="21"/>
+        </w:rPr>
+        <w:t>018-2022</w:t>
+      </w:r>
+      <w:r>
+        <w:rPr>
+          <w:rFonts w:hint="eastAsia"/>
+          <w:sz w:val="21"/>
+          <w:szCs w:val="21"/>
+        </w:rPr>
+        <w:t>。</w:t>
+      </w:r>
+    </w:p>
+    <w:p>
+      <w:pPr>
+        <w:tabs>
+          <w:tab w:val="left" w:pos="3533"/>
+        </w:tabs>
+        <w:rPr>
+          <w:sz w:val="21"/>
+          <w:szCs w:val="21"/>
+        </w:rPr>
+      </w:pPr>
+      <w:r>
+        <w:rPr>
+          <w:rFonts w:hint="eastAsia"/>
+          <w:sz w:val="21"/>
+          <w:szCs w:val="21"/>
+        </w:rPr>
+        <w:t>二等奖，</w:t>
+      </w:r>
+      <w:r>
+        <w:rPr>
+          <w:rFonts w:hint="eastAsia"/>
+          <w:sz w:val="21"/>
+          <w:szCs w:val="21"/>
+        </w:rPr>
+        <w:t>全国工业工程应用案例大赛，清华大学，</w:t>
+      </w:r>
+      <w:r>
+        <w:rPr>
+          <w:rFonts w:hint="eastAsia"/>
+          <w:sz w:val="21"/>
+          <w:szCs w:val="21"/>
+        </w:rPr>
+        <w:t>2</w:t>
+      </w:r>
+      <w:r>
+        <w:rPr>
+          <w:sz w:val="21"/>
+          <w:szCs w:val="21"/>
+        </w:rPr>
+        <w:t>016</w:t>
+      </w:r>
+      <w:r>
+        <w:rPr>
+          <w:rFonts w:hint="eastAsia"/>
+          <w:sz w:val="21"/>
+          <w:szCs w:val="21"/>
+        </w:rPr>
+        <w:t>。</w:t>
+      </w:r>
+    </w:p>
+    <w:p>
+      <w:pPr>
+        <w:tabs>
+          <w:tab w:val="left" w:pos="3533"/>
+        </w:tabs>
+        <w:rPr>
+          <w:sz w:val="21"/>
+          <w:szCs w:val="21"/>
+        </w:rPr>
+      </w:pPr>
+      <w:r>
+        <w:rPr>
+          <w:rFonts w:hint="eastAsia"/>
+          <w:sz w:val="21"/>
+          <w:szCs w:val="21"/>
+        </w:rPr>
+        <w:t>学术优秀奖，上海交通大学，</w:t>
+      </w:r>
+      <w:r>
+        <w:rPr>
+          <w:rFonts w:hint="eastAsia"/>
+          <w:sz w:val="21"/>
+          <w:szCs w:val="21"/>
+        </w:rPr>
+        <w:t>2</w:t>
+      </w:r>
+      <w:r>
+        <w:rPr>
+          <w:sz w:val="21"/>
+          <w:szCs w:val="21"/>
+        </w:rPr>
+        <w:t>015</w:t>
+      </w:r>
+      <w:r>
+        <w:rPr>
+          <w:rFonts w:hint="eastAsia"/>
+          <w:sz w:val="21"/>
+          <w:szCs w:val="21"/>
+        </w:rPr>
+        <w:t>，</w:t>
+      </w:r>
+      <w:r>
+        <w:rPr>
+          <w:rFonts w:hint="eastAsia"/>
+          <w:sz w:val="21"/>
+          <w:szCs w:val="21"/>
+        </w:rPr>
+        <w:t>2</w:t>
+      </w:r>
+      <w:r>
+        <w:rPr>
+          <w:sz w:val="21"/>
+          <w:szCs w:val="21"/>
+        </w:rPr>
+        <w:t>016</w:t>
+      </w:r>
+      <w:r>
+        <w:rPr>
+          <w:rFonts w:hint="eastAsia"/>
+          <w:sz w:val="21"/>
+          <w:szCs w:val="21"/>
+        </w:rPr>
+        <w:t>，</w:t>
+      </w:r>
+      <w:r>
+        <w:rPr>
+          <w:rFonts w:hint="eastAsia"/>
+          <w:sz w:val="21"/>
+          <w:szCs w:val="21"/>
+        </w:rPr>
+        <w:t>2</w:t>
+      </w:r>
+      <w:r>
+        <w:rPr>
+          <w:sz w:val="21"/>
+          <w:szCs w:val="21"/>
+        </w:rPr>
+        <w:t>017</w:t>
+      </w:r>
+      <w:r>
+        <w:rPr>
+          <w:rFonts w:hint="eastAsia"/>
+          <w:sz w:val="21"/>
+          <w:szCs w:val="21"/>
+        </w:rPr>
+        <w:t>。</w:t>
+      </w:r>
+    </w:p>
+    <w:p>
+      <w:pPr>
+        <w:tabs>
+          <w:tab w:val="left" w:pos="3533"/>
+        </w:tabs>
+        <w:rPr>
+          <w:sz w:val="21"/>
+          <w:szCs w:val="21"/>
+          <w:lang w:val="en-US"/>
+        </w:rPr>
+      </w:pPr>
+    </w:p>
+    <w:p>
+      <w:pPr>
+        <w:tabs>
+          <w:tab w:val="left" w:pos="3533"/>
+        </w:tabs>
+        <w:rPr>
+          <w:b/>
+          <w:bCs/>
+          <w:sz w:val="21"/>
+          <w:szCs w:val="21"/>
+        </w:rPr>
+      </w:pPr>
+      <w:r>
+        <w:rPr>
+          <w:rFonts w:hint="eastAsia"/>
+          <w:b/>
+          <w:bCs/>
+          <w:sz w:val="21"/>
+          <w:szCs w:val="21"/>
+        </w:rPr>
         <w:t>科研基金：</w:t>
       </w:r>
     </w:p>
@@ -1777,143 +2520,518 @@
           <w:tab w:val="left" w:pos="3533"/>
         </w:tabs>
         <w:rPr>
-          <w:sz w:val="21"/>
-          <w:szCs w:val="21"/>
-        </w:rPr>
-      </w:pPr>
-      <w:r>
-        <w:rPr>
-          <w:rFonts w:hint="eastAsia"/>
-          <w:sz w:val="21"/>
-          <w:szCs w:val="21"/>
-        </w:rPr>
-        <w:t>参与</w:t>
-      </w:r>
-      <w:r>
-        <w:rPr>
-          <w:rFonts w:hint="eastAsia"/>
-          <w:sz w:val="21"/>
-          <w:szCs w:val="21"/>
-          <w:lang w:eastAsia="zh-TW"/>
-        </w:rPr>
-        <w:t>，</w:t>
-      </w:r>
-      <w:r>
-        <w:rPr>
-          <w:rFonts w:hint="eastAsia"/>
-          <w:sz w:val="21"/>
-          <w:szCs w:val="21"/>
-        </w:rPr>
-        <w:t xml:space="preserve"> </w:t>
-      </w:r>
-      <w:r>
-        <w:rPr>
-          <w:sz w:val="21"/>
-          <w:szCs w:val="21"/>
-        </w:rPr>
-        <w:t>2022 General Research Fund at HKRGC for “Regression Tree for Portfolio Optimization and Imbalanced Data”. 2023-2025</w:t>
-      </w:r>
-      <w:r>
-        <w:rPr>
-          <w:rFonts w:hint="eastAsia"/>
-          <w:sz w:val="21"/>
-          <w:szCs w:val="21"/>
-        </w:rPr>
-        <w:t>。</w:t>
-      </w:r>
-    </w:p>
-    <w:p>
-      <w:pPr>
-        <w:tabs>
-          <w:tab w:val="left" w:pos="3533"/>
-        </w:tabs>
-        <w:rPr>
-          <w:sz w:val="21"/>
-          <w:szCs w:val="21"/>
-        </w:rPr>
-      </w:pPr>
-      <w:r>
-        <w:rPr>
-          <w:rFonts w:hint="eastAsia"/>
-          <w:sz w:val="21"/>
-          <w:szCs w:val="21"/>
-        </w:rPr>
-        <w:lastRenderedPageBreak/>
-        <w:t>参与，</w:t>
-      </w:r>
-      <w:r>
-        <w:rPr>
-          <w:rFonts w:hint="eastAsia"/>
-          <w:sz w:val="21"/>
-          <w:szCs w:val="21"/>
-        </w:rPr>
-        <w:t>2</w:t>
-      </w:r>
-      <w:r>
-        <w:rPr>
-          <w:sz w:val="21"/>
-          <w:szCs w:val="21"/>
-        </w:rPr>
-        <w:t>022 Research Grant at INQUIRE Europe for “P-Trees: A New Interpretable Framework For Asset Pricing and Investment Management”. 2022-2024</w:t>
-      </w:r>
-      <w:r>
-        <w:rPr>
-          <w:rFonts w:hint="eastAsia"/>
-          <w:sz w:val="21"/>
-          <w:szCs w:val="21"/>
-        </w:rPr>
-        <w:t>。</w:t>
-      </w:r>
-    </w:p>
-    <w:p>
-      <w:pPr>
-        <w:tabs>
-          <w:tab w:val="left" w:pos="3533"/>
-        </w:tabs>
-        <w:rPr>
-          <w:sz w:val="21"/>
-          <w:szCs w:val="21"/>
-        </w:rPr>
-      </w:pPr>
-      <w:r>
-        <w:rPr>
-          <w:rFonts w:hint="eastAsia"/>
-          <w:sz w:val="21"/>
-          <w:szCs w:val="21"/>
-        </w:rPr>
-        <w:t>参与</w:t>
-      </w:r>
-      <w:r>
-        <w:rPr>
-          <w:rFonts w:hint="eastAsia"/>
-          <w:sz w:val="21"/>
-          <w:szCs w:val="21"/>
-        </w:rPr>
-        <w:t xml:space="preserve"> </w:t>
-      </w:r>
-      <w:r>
-        <w:rPr>
-          <w:rFonts w:hint="eastAsia"/>
-          <w:sz w:val="21"/>
-          <w:szCs w:val="21"/>
-          <w:lang w:eastAsia="zh-TW"/>
-        </w:rPr>
-        <w:t>，</w:t>
-      </w:r>
-      <w:r>
-        <w:rPr>
-          <w:sz w:val="21"/>
-          <w:szCs w:val="21"/>
-        </w:rPr>
-        <w:t>2021 General Research Fund at HKRGC for “Textual Analysis of Corporate Bond Market”. 2022-2024</w:t>
-      </w:r>
-      <w:r>
-        <w:rPr>
-          <w:rFonts w:hint="eastAsia"/>
-          <w:sz w:val="21"/>
-          <w:szCs w:val="21"/>
-        </w:rPr>
-        <w:t>。</w:t>
+          <w:rFonts w:hint="eastAsia"/>
+          <w:b/>
+          <w:bCs/>
+          <w:sz w:val="21"/>
+          <w:szCs w:val="21"/>
+        </w:rPr>
+      </w:pPr>
+    </w:p>
+    <w:p>
+      <w:pPr>
+        <w:tabs>
+          <w:tab w:val="left" w:pos="3533"/>
+        </w:tabs>
+        <w:rPr>
+          <w:sz w:val="21"/>
+          <w:szCs w:val="21"/>
+        </w:rPr>
+      </w:pPr>
+      <w:r>
+        <w:rPr>
+          <w:rFonts w:hint="eastAsia"/>
+          <w:sz w:val="21"/>
+          <w:szCs w:val="21"/>
+        </w:rPr>
+        <w:t>主持：</w:t>
+      </w:r>
+    </w:p>
+    <w:p>
+      <w:pPr>
+        <w:tabs>
+          <w:tab w:val="left" w:pos="3533"/>
+        </w:tabs>
+        <w:rPr>
+          <w:sz w:val="21"/>
+          <w:szCs w:val="21"/>
+        </w:rPr>
+      </w:pPr>
+      <w:r>
+        <w:rPr>
+          <w:rFonts w:hint="eastAsia"/>
+          <w:sz w:val="21"/>
+          <w:szCs w:val="21"/>
+        </w:rPr>
+        <w:t xml:space="preserve">3. </w:t>
+      </w:r>
+      <w:r>
+        <w:rPr>
+          <w:rFonts w:hint="eastAsia"/>
+          <w:sz w:val="21"/>
+          <w:szCs w:val="21"/>
+        </w:rPr>
+        <w:t>主持。</w:t>
+      </w:r>
+      <w:r>
+        <w:rPr>
+          <w:rFonts w:hint="eastAsia"/>
+          <w:sz w:val="21"/>
+          <w:szCs w:val="21"/>
+        </w:rPr>
+        <w:t>2025 INQUIRE Europe</w:t>
+      </w:r>
+      <w:r>
+        <w:rPr>
+          <w:rFonts w:hint="eastAsia"/>
+          <w:sz w:val="21"/>
+          <w:szCs w:val="21"/>
+        </w:rPr>
+        <w:t>，“</w:t>
+      </w:r>
+      <w:r>
+        <w:rPr>
+          <w:sz w:val="21"/>
+          <w:szCs w:val="21"/>
+        </w:rPr>
+        <w:t>A Comprehensive Analysis of Cross-Predictability: Theory and Evidence</w:t>
+      </w:r>
+      <w:r>
+        <w:rPr>
+          <w:rFonts w:hint="eastAsia"/>
+          <w:sz w:val="21"/>
+          <w:szCs w:val="21"/>
+        </w:rPr>
+        <w:t>”。</w:t>
+      </w:r>
+    </w:p>
+    <w:p>
+      <w:pPr>
+        <w:tabs>
+          <w:tab w:val="left" w:pos="3533"/>
+        </w:tabs>
+        <w:rPr>
+          <w:sz w:val="21"/>
+          <w:szCs w:val="21"/>
+        </w:rPr>
+      </w:pPr>
+      <w:r>
+        <w:rPr>
+          <w:rFonts w:hint="eastAsia"/>
+          <w:sz w:val="21"/>
+          <w:szCs w:val="21"/>
+        </w:rPr>
+        <w:t xml:space="preserve">2. </w:t>
+      </w:r>
+      <w:r>
+        <w:rPr>
+          <w:rFonts w:hint="eastAsia"/>
+          <w:sz w:val="21"/>
+          <w:szCs w:val="21"/>
+        </w:rPr>
+        <w:t>主持。</w:t>
+      </w:r>
+      <w:r>
+        <w:rPr>
+          <w:rFonts w:hint="eastAsia"/>
+          <w:sz w:val="21"/>
+          <w:szCs w:val="21"/>
+        </w:rPr>
+        <w:t>2025</w:t>
+      </w:r>
+      <w:r>
+        <w:rPr>
+          <w:rFonts w:hint="eastAsia"/>
+          <w:sz w:val="21"/>
+          <w:szCs w:val="21"/>
+        </w:rPr>
+        <w:t>年度中国科大全球合作拓展培育基金面上科研合作探索类项目，“面板树对公司债券定价”。</w:t>
+      </w:r>
+    </w:p>
+    <w:p>
+      <w:pPr>
+        <w:tabs>
+          <w:tab w:val="left" w:pos="3533"/>
+        </w:tabs>
+        <w:rPr>
+          <w:sz w:val="21"/>
+          <w:szCs w:val="21"/>
+        </w:rPr>
+      </w:pPr>
+      <w:r>
+        <w:rPr>
+          <w:rFonts w:hint="eastAsia"/>
+          <w:sz w:val="21"/>
+          <w:szCs w:val="21"/>
+        </w:rPr>
+        <w:t xml:space="preserve">1. </w:t>
+      </w:r>
+      <w:r>
+        <w:rPr>
+          <w:rFonts w:hint="eastAsia"/>
+          <w:sz w:val="21"/>
+          <w:szCs w:val="21"/>
+        </w:rPr>
+        <w:t>主持。</w:t>
+      </w:r>
+      <w:r>
+        <w:rPr>
+          <w:rFonts w:hint="eastAsia"/>
+          <w:sz w:val="21"/>
+          <w:szCs w:val="21"/>
+        </w:rPr>
+        <w:t>2025</w:t>
+      </w:r>
+      <w:r>
+        <w:rPr>
+          <w:rFonts w:hint="eastAsia"/>
+          <w:sz w:val="21"/>
+          <w:szCs w:val="21"/>
+        </w:rPr>
+        <w:t>年度中国科学技术大学青年创新基金，“实证资产定价中的交叉预测研究：理论与应用”。</w:t>
+      </w:r>
+    </w:p>
+    <w:p>
+      <w:pPr>
+        <w:tabs>
+          <w:tab w:val="left" w:pos="3533"/>
+        </w:tabs>
+        <w:rPr>
+          <w:rFonts w:hint="eastAsia"/>
+          <w:sz w:val="21"/>
+          <w:szCs w:val="21"/>
+        </w:rPr>
+      </w:pPr>
+    </w:p>
+    <w:p>
+      <w:pPr>
+        <w:tabs>
+          <w:tab w:val="left" w:pos="3533"/>
+        </w:tabs>
+        <w:rPr>
+          <w:sz w:val="21"/>
+          <w:szCs w:val="21"/>
+        </w:rPr>
+      </w:pPr>
+      <w:r>
+        <w:rPr>
+          <w:rFonts w:hint="eastAsia"/>
+          <w:sz w:val="21"/>
+          <w:szCs w:val="21"/>
+        </w:rPr>
+        <w:t>参与：</w:t>
+      </w:r>
+    </w:p>
+    <w:p>
+      <w:pPr>
+        <w:tabs>
+          <w:tab w:val="left" w:pos="3533"/>
+        </w:tabs>
+        <w:rPr>
+          <w:sz w:val="21"/>
+          <w:szCs w:val="21"/>
+        </w:rPr>
+      </w:pPr>
+      <w:r>
+        <w:rPr>
+          <w:sz w:val="21"/>
+          <w:szCs w:val="21"/>
+        </w:rPr>
+        <w:t xml:space="preserve">6. </w:t>
+      </w:r>
+      <w:r>
+        <w:rPr>
+          <w:rFonts w:hint="eastAsia"/>
+          <w:sz w:val="21"/>
+          <w:szCs w:val="21"/>
+        </w:rPr>
+        <w:t>参与。</w:t>
+      </w:r>
+      <w:r>
+        <w:rPr>
+          <w:sz w:val="21"/>
+          <w:szCs w:val="21"/>
+        </w:rPr>
+        <w:t>2024</w:t>
+      </w:r>
+      <w:r>
+        <w:rPr>
+          <w:rFonts w:hint="eastAsia"/>
+          <w:sz w:val="21"/>
+          <w:szCs w:val="21"/>
+        </w:rPr>
+        <w:t>年度高等学校省级质量工程项目，</w:t>
+      </w:r>
+      <w:r>
+        <w:rPr>
+          <w:sz w:val="21"/>
+          <w:szCs w:val="21"/>
+        </w:rPr>
+        <w:t>“</w:t>
+      </w:r>
+      <w:r>
+        <w:rPr>
+          <w:rFonts w:hint="eastAsia"/>
+          <w:sz w:val="21"/>
+          <w:szCs w:val="21"/>
+        </w:rPr>
+        <w:t>国际金融（英）</w:t>
+      </w:r>
+      <w:r>
+        <w:rPr>
+          <w:sz w:val="21"/>
+          <w:szCs w:val="21"/>
+        </w:rPr>
+        <w:t>”</w:t>
+      </w:r>
+      <w:r>
+        <w:rPr>
+          <w:rFonts w:hint="eastAsia"/>
+          <w:sz w:val="21"/>
+          <w:szCs w:val="21"/>
+        </w:rPr>
+        <w:t>，项目负责人：王潇。</w:t>
+      </w:r>
+    </w:p>
+    <w:p>
+      <w:pPr>
+        <w:tabs>
+          <w:tab w:val="left" w:pos="3533"/>
+        </w:tabs>
+        <w:rPr>
+          <w:sz w:val="21"/>
+          <w:szCs w:val="21"/>
+        </w:rPr>
+      </w:pPr>
+      <w:r>
+        <w:rPr>
+          <w:sz w:val="21"/>
+          <w:szCs w:val="21"/>
+        </w:rPr>
+        <w:t xml:space="preserve">5. </w:t>
+      </w:r>
+      <w:r>
+        <w:rPr>
+          <w:rFonts w:hint="eastAsia"/>
+          <w:sz w:val="21"/>
+          <w:szCs w:val="21"/>
+        </w:rPr>
+        <w:t>参与。国家自然科学基金委员会</w:t>
+      </w:r>
+      <w:r>
+        <w:rPr>
+          <w:sz w:val="21"/>
+          <w:szCs w:val="21"/>
+        </w:rPr>
+        <w:t xml:space="preserve">, </w:t>
+      </w:r>
+      <w:r>
+        <w:rPr>
+          <w:rFonts w:hint="eastAsia"/>
+          <w:sz w:val="21"/>
+          <w:szCs w:val="21"/>
+        </w:rPr>
+        <w:t>面上项目</w:t>
+      </w:r>
+      <w:r>
+        <w:rPr>
+          <w:sz w:val="21"/>
+          <w:szCs w:val="21"/>
+        </w:rPr>
+        <w:t>, “</w:t>
+      </w:r>
+      <w:r>
+        <w:rPr>
+          <w:rFonts w:hint="eastAsia"/>
+          <w:sz w:val="21"/>
+          <w:szCs w:val="21"/>
+        </w:rPr>
+        <w:t>数字技术赋能劳动力柔性下动态公司金融理论研究</w:t>
+      </w:r>
+      <w:r>
+        <w:rPr>
+          <w:sz w:val="21"/>
+          <w:szCs w:val="21"/>
+        </w:rPr>
+        <w:t>”</w:t>
+      </w:r>
+      <w:r>
+        <w:rPr>
+          <w:rFonts w:hint="eastAsia"/>
+          <w:sz w:val="21"/>
+          <w:szCs w:val="21"/>
+        </w:rPr>
+        <w:t>，项目负责人：罗鹏飞。</w:t>
+      </w:r>
+    </w:p>
+    <w:p>
+      <w:pPr>
+        <w:tabs>
+          <w:tab w:val="left" w:pos="3533"/>
+        </w:tabs>
+        <w:rPr>
+          <w:sz w:val="21"/>
+          <w:szCs w:val="21"/>
+        </w:rPr>
+      </w:pPr>
+      <w:r>
+        <w:rPr>
+          <w:sz w:val="21"/>
+          <w:szCs w:val="21"/>
+        </w:rPr>
+        <w:t xml:space="preserve">4. </w:t>
+      </w:r>
+      <w:r>
+        <w:rPr>
+          <w:rFonts w:hint="eastAsia"/>
+          <w:sz w:val="21"/>
+          <w:szCs w:val="21"/>
+        </w:rPr>
+        <w:t>参与。国家自然科学基金委员会</w:t>
+      </w:r>
+      <w:r>
+        <w:rPr>
+          <w:sz w:val="21"/>
+          <w:szCs w:val="21"/>
+        </w:rPr>
+        <w:t xml:space="preserve">, </w:t>
+      </w:r>
+      <w:r>
+        <w:rPr>
+          <w:rFonts w:hint="eastAsia"/>
+          <w:sz w:val="21"/>
+          <w:szCs w:val="21"/>
+        </w:rPr>
+        <w:t>面上项目</w:t>
+      </w:r>
+      <w:r>
+        <w:rPr>
+          <w:sz w:val="21"/>
+          <w:szCs w:val="21"/>
+        </w:rPr>
+        <w:t>, “</w:t>
+      </w:r>
+      <w:r>
+        <w:rPr>
+          <w:rFonts w:hint="eastAsia"/>
+          <w:sz w:val="21"/>
+          <w:szCs w:val="21"/>
+        </w:rPr>
+        <w:t>跳跃聚集形成的理论机制及其资产定价含义：基于外推偏差视角</w:t>
+      </w:r>
+      <w:r>
+        <w:rPr>
+          <w:sz w:val="21"/>
+          <w:szCs w:val="21"/>
+        </w:rPr>
+        <w:t>”, </w:t>
+      </w:r>
+      <w:r>
+        <w:rPr>
+          <w:rFonts w:hint="eastAsia"/>
+          <w:sz w:val="21"/>
+          <w:szCs w:val="21"/>
+        </w:rPr>
+        <w:t>项目负责人：马勇。</w:t>
+      </w:r>
+    </w:p>
+    <w:p>
+      <w:pPr>
+        <w:tabs>
+          <w:tab w:val="left" w:pos="3533"/>
+        </w:tabs>
+        <w:rPr>
+          <w:sz w:val="21"/>
+          <w:szCs w:val="21"/>
+        </w:rPr>
+      </w:pPr>
+      <w:r>
+        <w:rPr>
+          <w:sz w:val="21"/>
+          <w:szCs w:val="21"/>
+        </w:rPr>
+        <w:t xml:space="preserve">3. </w:t>
+      </w:r>
+      <w:r>
+        <w:rPr>
+          <w:rFonts w:hint="eastAsia"/>
+          <w:sz w:val="21"/>
+          <w:szCs w:val="21"/>
+        </w:rPr>
+        <w:t>参与。</w:t>
+      </w:r>
+      <w:r>
+        <w:rPr>
+          <w:sz w:val="21"/>
+          <w:szCs w:val="21"/>
+        </w:rPr>
+        <w:t>2022 General Research Fund at HKRGC for “Regression Tree for Portfolio Optimization and Imbalanced Data”. </w:t>
+      </w:r>
+    </w:p>
+    <w:p>
+      <w:pPr>
+        <w:tabs>
+          <w:tab w:val="left" w:pos="3533"/>
+        </w:tabs>
+        <w:rPr>
+          <w:sz w:val="21"/>
+          <w:szCs w:val="21"/>
+        </w:rPr>
+      </w:pPr>
+      <w:r>
+        <w:rPr>
+          <w:sz w:val="21"/>
+          <w:szCs w:val="21"/>
+        </w:rPr>
+        <w:t xml:space="preserve">2. </w:t>
+      </w:r>
+      <w:r>
+        <w:rPr>
+          <w:rFonts w:hint="eastAsia"/>
+          <w:sz w:val="21"/>
+          <w:szCs w:val="21"/>
+        </w:rPr>
+        <w:t>参与。</w:t>
+      </w:r>
+      <w:r>
+        <w:rPr>
+          <w:sz w:val="21"/>
+          <w:szCs w:val="21"/>
+        </w:rPr>
+        <w:t>2022 Research Grant at INQUIRE Europe for “P-Trees: A New Interpretable Framework For Asset Pricing and Investment Management”. </w:t>
+      </w:r>
+    </w:p>
+    <w:p>
+      <w:pPr>
+        <w:tabs>
+          <w:tab w:val="left" w:pos="3533"/>
+        </w:tabs>
+        <w:rPr>
+          <w:sz w:val="21"/>
+          <w:szCs w:val="21"/>
+        </w:rPr>
+      </w:pPr>
+      <w:r>
+        <w:rPr>
+          <w:sz w:val="21"/>
+          <w:szCs w:val="21"/>
+        </w:rPr>
+        <w:t xml:space="preserve">1. </w:t>
+      </w:r>
+      <w:r>
+        <w:rPr>
+          <w:rFonts w:hint="eastAsia"/>
+          <w:sz w:val="21"/>
+          <w:szCs w:val="21"/>
+        </w:rPr>
+        <w:t>参与。</w:t>
+      </w:r>
+      <w:r>
+        <w:rPr>
+          <w:sz w:val="21"/>
+          <w:szCs w:val="21"/>
+        </w:rPr>
+        <w:t>2021 General Research Fund at HKRGC for “Textual Analysis of Corporate Bond Market”.</w:t>
       </w:r>
     </w:p>
     <w:p>

--- a/static/files/cv-xinhe-chinese/简历-何欣-本地.docx
+++ b/static/files/cv-xinhe-chinese/简历-何欣-本地.docx
@@ -855,7 +855,590 @@
             <w:u w:val="none"/>
             <w:bdr w:val="none" w:sz="0" w:space="0" w:color="auto" w:frame="1"/>
           </w:rPr>
-          <w:t xml:space="preserve">“Growing the </w:t>
+          <w:t>“Growing the Efficient Frontier on Panel Trees”</w:t>
+        </w:r>
+      </w:hyperlink>
+      <w:r>
+        <w:rPr>
+          <w:rStyle w:val="apple-converted-space"/>
+          <w:color w:val="333333"/>
+          <w:sz w:val="21"/>
+          <w:szCs w:val="21"/>
+          <w:bdr w:val="none" w:sz="0" w:space="0" w:color="auto" w:frame="1"/>
+        </w:rPr>
+        <w:t> </w:t>
+      </w:r>
+    </w:p>
+    <w:p>
+      <w:pPr>
+        <w:pStyle w:val="NormalWeb"/>
+        <w:spacing w:before="0" w:beforeAutospacing="0" w:after="0" w:afterAutospacing="0"/>
+        <w:rPr>
+          <w:color w:val="333333"/>
+          <w:sz w:val="21"/>
+          <w:szCs w:val="21"/>
+          <w:bdr w:val="none" w:sz="0" w:space="0" w:color="auto" w:frame="1"/>
+        </w:rPr>
+      </w:pPr>
+      <w:r>
+        <w:rPr>
+          <w:color w:val="333333"/>
+          <w:sz w:val="21"/>
+          <w:szCs w:val="21"/>
+          <w:bdr w:val="none" w:sz="0" w:space="0" w:color="auto" w:frame="1"/>
+        </w:rPr>
+        <w:t>        </w:t>
+      </w:r>
+      <w:r>
+        <w:rPr>
+          <w:color w:val="333333"/>
+          <w:sz w:val="21"/>
+          <w:szCs w:val="21"/>
+          <w:bdr w:val="none" w:sz="0" w:space="0" w:color="auto" w:frame="1"/>
+        </w:rPr>
+        <w:t>with Lin William Cong, Guanhao Feng, and Jingyu He. </w:t>
+      </w:r>
+    </w:p>
+    <w:p>
+      <w:pPr>
+        <w:pStyle w:val="NormalWeb"/>
+        <w:spacing w:before="0" w:beforeAutospacing="0" w:after="0" w:afterAutospacing="0"/>
+        <w:rPr>
+          <w:rFonts w:ascii="Raleway" w:hAnsi="Raleway"/>
+          <w:color w:val="333333"/>
+        </w:rPr>
+      </w:pPr>
+      <w:r>
+        <w:rPr>
+          <w:color w:val="333333"/>
+          <w:sz w:val="21"/>
+          <w:szCs w:val="21"/>
+          <w:bdr w:val="none" w:sz="0" w:space="0" w:color="auto" w:frame="1"/>
+        </w:rPr>
+        <w:t>        </w:t>
+      </w:r>
+      <w:r>
+        <w:rPr>
+          <w:rStyle w:val="Strong"/>
+          <w:color w:val="333333"/>
+          <w:sz w:val="21"/>
+          <w:szCs w:val="21"/>
+          <w:bdr w:val="none" w:sz="0" w:space="0" w:color="auto" w:frame="1"/>
+        </w:rPr>
+        <w:t>Journal of Financial Economics</w:t>
+      </w:r>
+      <w:r>
+        <w:rPr>
+          <w:color w:val="333333"/>
+          <w:sz w:val="21"/>
+          <w:szCs w:val="21"/>
+          <w:bdr w:val="none" w:sz="0" w:space="0" w:color="auto" w:frame="1"/>
+        </w:rPr>
+        <w:t>, 2025, 167, 104024.</w:t>
+      </w:r>
+    </w:p>
+    <w:p>
+      <w:pPr>
+        <w:pStyle w:val="NormalWeb"/>
+        <w:spacing w:before="0" w:beforeAutospacing="0" w:after="0" w:afterAutospacing="0"/>
+        <w:rPr>
+          <w:rFonts w:ascii="Raleway" w:hAnsi="Raleway"/>
+          <w:color w:val="333333"/>
+        </w:rPr>
+      </w:pPr>
+      <w:r>
+        <w:rPr>
+          <w:color w:val="333333"/>
+          <w:sz w:val="21"/>
+          <w:szCs w:val="21"/>
+          <w:bdr w:val="none" w:sz="0" w:space="0" w:color="auto" w:frame="1"/>
+        </w:rPr>
+        <w:t>        2022 INQUIRE Europe Research Grant Award</w:t>
+      </w:r>
+    </w:p>
+    <w:p>
+      <w:pPr>
+        <w:pStyle w:val="NormalWeb"/>
+        <w:spacing w:before="0" w:beforeAutospacing="0" w:after="0" w:afterAutospacing="0"/>
+        <w:rPr>
+          <w:rFonts w:ascii="Raleway" w:hAnsi="Raleway"/>
+          <w:color w:val="333333"/>
+        </w:rPr>
+      </w:pPr>
+      <w:r>
+        <w:rPr>
+          <w:color w:val="333333"/>
+          <w:sz w:val="21"/>
+          <w:szCs w:val="21"/>
+          <w:bdr w:val="none" w:sz="0" w:space="0" w:color="auto" w:frame="1"/>
+        </w:rPr>
+        <w:t>        2024 IQAM Research Award</w:t>
+      </w:r>
+    </w:p>
+    <w:p>
+      <w:pPr>
+        <w:pStyle w:val="NormalWeb"/>
+        <w:spacing w:before="0" w:beforeAutospacing="0" w:after="0" w:afterAutospacing="0"/>
+        <w:rPr>
+          <w:color w:val="333333"/>
+          <w:sz w:val="21"/>
+          <w:szCs w:val="21"/>
+          <w:bdr w:val="none" w:sz="0" w:space="0" w:color="auto" w:frame="1"/>
+        </w:rPr>
+      </w:pPr>
+      <w:r>
+        <w:rPr>
+          <w:color w:val="333333"/>
+          <w:sz w:val="21"/>
+          <w:szCs w:val="21"/>
+          <w:bdr w:val="none" w:sz="0" w:space="0" w:color="auto" w:frame="1"/>
+        </w:rPr>
+        <w:t>2.</w:t>
+      </w:r>
+      <w:r>
+        <w:rPr>
+          <w:rStyle w:val="apple-converted-space"/>
+          <w:color w:val="333333"/>
+          <w:sz w:val="21"/>
+          <w:szCs w:val="21"/>
+          <w:bdr w:val="none" w:sz="0" w:space="0" w:color="auto" w:frame="1"/>
+        </w:rPr>
+        <w:t> </w:t>
+      </w:r>
+      <w:hyperlink r:id="rId8" w:tgtFrame="_blank" w:history="1">
+        <w:r>
+          <w:rPr>
+            <w:rStyle w:val="Hyperlink"/>
+            <w:sz w:val="21"/>
+            <w:szCs w:val="21"/>
+            <w:u w:val="none"/>
+            <w:bdr w:val="none" w:sz="0" w:space="0" w:color="auto" w:frame="1"/>
+          </w:rPr>
+          <w:t>“Predicting Individual Corporate Bond Returns”</w:t>
+        </w:r>
+      </w:hyperlink>
+      <w:r>
+        <w:rPr>
+          <w:color w:val="333333"/>
+          <w:sz w:val="21"/>
+          <w:szCs w:val="21"/>
+          <w:bdr w:val="none" w:sz="0" w:space="0" w:color="auto" w:frame="1"/>
+        </w:rPr>
+        <w:t> </w:t>
+      </w:r>
+    </w:p>
+    <w:p>
+      <w:pPr>
+        <w:pStyle w:val="NormalWeb"/>
+        <w:spacing w:before="0" w:beforeAutospacing="0" w:after="0" w:afterAutospacing="0"/>
+        <w:rPr>
+          <w:rFonts w:ascii="Raleway" w:hAnsi="Raleway"/>
+          <w:color w:val="333333"/>
+        </w:rPr>
+      </w:pPr>
+      <w:r>
+        <w:rPr>
+          <w:color w:val="333333"/>
+          <w:sz w:val="21"/>
+          <w:szCs w:val="21"/>
+          <w:bdr w:val="none" w:sz="0" w:space="0" w:color="auto" w:frame="1"/>
+        </w:rPr>
+        <w:t>        </w:t>
+      </w:r>
+      <w:r>
+        <w:rPr>
+          <w:color w:val="333333"/>
+          <w:sz w:val="21"/>
+          <w:szCs w:val="21"/>
+          <w:bdr w:val="none" w:sz="0" w:space="0" w:color="auto" w:frame="1"/>
+        </w:rPr>
+        <w:t>with Guanhao Feng, Yanchu Wang, Chunchi Wu</w:t>
+      </w:r>
+    </w:p>
+    <w:p>
+      <w:pPr>
+        <w:pStyle w:val="NormalWeb"/>
+        <w:spacing w:before="0" w:beforeAutospacing="0" w:after="0" w:afterAutospacing="0"/>
+        <w:rPr>
+          <w:rFonts w:ascii="Raleway" w:hAnsi="Raleway"/>
+          <w:color w:val="333333"/>
+        </w:rPr>
+      </w:pPr>
+      <w:r>
+        <w:rPr>
+          <w:color w:val="333333"/>
+          <w:sz w:val="21"/>
+          <w:szCs w:val="21"/>
+          <w:bdr w:val="none" w:sz="0" w:space="0" w:color="auto" w:frame="1"/>
+        </w:rPr>
+        <w:t>        </w:t>
+      </w:r>
+      <w:r>
+        <w:rPr>
+          <w:rStyle w:val="Strong"/>
+          <w:color w:val="333333"/>
+          <w:sz w:val="21"/>
+          <w:szCs w:val="21"/>
+          <w:bdr w:val="none" w:sz="0" w:space="0" w:color="auto" w:frame="1"/>
+        </w:rPr>
+        <w:t>Journal of Banking and Finance</w:t>
+      </w:r>
+      <w:r>
+        <w:rPr>
+          <w:color w:val="333333"/>
+          <w:sz w:val="21"/>
+          <w:szCs w:val="21"/>
+          <w:bdr w:val="none" w:sz="0" w:space="0" w:color="auto" w:frame="1"/>
+        </w:rPr>
+        <w:t>, 2025, 171, 107372.</w:t>
+      </w:r>
+    </w:p>
+    <w:p>
+      <w:pPr>
+        <w:pStyle w:val="NormalWeb"/>
+        <w:spacing w:before="0" w:beforeAutospacing="0" w:after="0" w:afterAutospacing="0"/>
+        <w:rPr>
+          <w:rStyle w:val="apple-converted-space"/>
+          <w:color w:val="333333"/>
+          <w:sz w:val="21"/>
+          <w:szCs w:val="21"/>
+          <w:bdr w:val="none" w:sz="0" w:space="0" w:color="auto" w:frame="1"/>
+        </w:rPr>
+      </w:pPr>
+      <w:r>
+        <w:rPr>
+          <w:color w:val="333333"/>
+          <w:sz w:val="21"/>
+          <w:szCs w:val="21"/>
+          <w:bdr w:val="none" w:sz="0" w:space="0" w:color="auto" w:frame="1"/>
+        </w:rPr>
+        <w:t>1.</w:t>
+      </w:r>
+      <w:r>
+        <w:rPr>
+          <w:rStyle w:val="apple-converted-space"/>
+          <w:color w:val="333333"/>
+          <w:sz w:val="21"/>
+          <w:szCs w:val="21"/>
+          <w:bdr w:val="none" w:sz="0" w:space="0" w:color="auto" w:frame="1"/>
+        </w:rPr>
+        <w:t> </w:t>
+      </w:r>
+      <w:hyperlink r:id="rId9" w:tgtFrame="_blank" w:history="1">
+        <w:r>
+          <w:rPr>
+            <w:rStyle w:val="Hyperlink"/>
+            <w:sz w:val="21"/>
+            <w:szCs w:val="21"/>
+            <w:u w:val="none"/>
+            <w:bdr w:val="none" w:sz="0" w:space="0" w:color="auto" w:frame="1"/>
+          </w:rPr>
+          <w:t>“The Bright Side of Cross Ownership: Evidence From the Corporate Resilience to COVID-19 Crisis in China”</w:t>
+        </w:r>
+      </w:hyperlink>
+      <w:r>
+        <w:rPr>
+          <w:rStyle w:val="apple-converted-space"/>
+          <w:color w:val="333333"/>
+          <w:sz w:val="21"/>
+          <w:szCs w:val="21"/>
+          <w:bdr w:val="none" w:sz="0" w:space="0" w:color="auto" w:frame="1"/>
+        </w:rPr>
+        <w:t> </w:t>
+      </w:r>
+    </w:p>
+    <w:p>
+      <w:pPr>
+        <w:pStyle w:val="NormalWeb"/>
+        <w:spacing w:before="0" w:beforeAutospacing="0" w:after="0" w:afterAutospacing="0"/>
+        <w:rPr>
+          <w:color w:val="333333"/>
+          <w:sz w:val="21"/>
+          <w:szCs w:val="21"/>
+          <w:bdr w:val="none" w:sz="0" w:space="0" w:color="auto" w:frame="1"/>
+        </w:rPr>
+      </w:pPr>
+      <w:r>
+        <w:rPr>
+          <w:color w:val="333333"/>
+          <w:sz w:val="21"/>
+          <w:szCs w:val="21"/>
+          <w:bdr w:val="none" w:sz="0" w:space="0" w:color="auto" w:frame="1"/>
+        </w:rPr>
+        <w:t>        </w:t>
+      </w:r>
+      <w:r>
+        <w:rPr>
+          <w:color w:val="333333"/>
+          <w:sz w:val="21"/>
+          <w:szCs w:val="21"/>
+          <w:bdr w:val="none" w:sz="0" w:space="0" w:color="auto" w:frame="1"/>
+        </w:rPr>
+        <w:t>with Yihui Chen and Haoyuan Wei.</w:t>
+      </w:r>
+      <w:r>
+        <w:rPr>
+          <w:color w:val="333333"/>
+          <w:sz w:val="21"/>
+          <w:szCs w:val="21"/>
+          <w:bdr w:val="none" w:sz="0" w:space="0" w:color="auto" w:frame="1"/>
+        </w:rPr>
+        <w:br/>
+      </w:r>
+      <w:r>
+        <w:rPr>
+          <w:color w:val="333333"/>
+          <w:sz w:val="21"/>
+          <w:szCs w:val="21"/>
+          <w:bdr w:val="none" w:sz="0" w:space="0" w:color="auto" w:frame="1"/>
+        </w:rPr>
+        <w:t>        </w:t>
+      </w:r>
+      <w:r>
+        <w:rPr>
+          <w:rStyle w:val="Strong"/>
+          <w:color w:val="333333"/>
+          <w:sz w:val="21"/>
+          <w:szCs w:val="21"/>
+          <w:bdr w:val="none" w:sz="0" w:space="0" w:color="auto" w:frame="1"/>
+        </w:rPr>
+        <w:t>International Review of Finance</w:t>
+      </w:r>
+      <w:r>
+        <w:rPr>
+          <w:color w:val="333333"/>
+          <w:sz w:val="21"/>
+          <w:szCs w:val="21"/>
+          <w:bdr w:val="none" w:sz="0" w:space="0" w:color="auto" w:frame="1"/>
+        </w:rPr>
+        <w:t>, 2025, 25(1), e12468.</w:t>
+      </w:r>
+    </w:p>
+    <w:p>
+      <w:pPr>
+        <w:pStyle w:val="NormalWeb"/>
+        <w:spacing w:before="0" w:beforeAutospacing="0" w:after="0" w:afterAutospacing="0"/>
+        <w:rPr>
+          <w:color w:val="333333"/>
+          <w:sz w:val="21"/>
+          <w:szCs w:val="21"/>
+          <w:bdr w:val="none" w:sz="0" w:space="0" w:color="auto" w:frame="1"/>
+        </w:rPr>
+      </w:pPr>
+    </w:p>
+    <w:p>
+      <w:pPr>
+        <w:tabs>
+          <w:tab w:val="left" w:pos="3533"/>
+        </w:tabs>
+        <w:rPr>
+          <w:b/>
+          <w:bCs/>
+          <w:sz w:val="21"/>
+          <w:szCs w:val="21"/>
+        </w:rPr>
+      </w:pPr>
+      <w:r>
+        <w:rPr>
+          <w:rFonts w:hint="eastAsia"/>
+          <w:b/>
+          <w:bCs/>
+          <w:sz w:val="21"/>
+          <w:szCs w:val="21"/>
+        </w:rPr>
+        <w:t>其他发表：</w:t>
+      </w:r>
+    </w:p>
+    <w:p>
+      <w:pPr>
+        <w:pStyle w:val="NormalWeb"/>
+        <w:spacing w:before="0" w:beforeAutospacing="0" w:after="0" w:afterAutospacing="0"/>
+        <w:rPr>
+          <w:rFonts w:ascii="SimSun" w:eastAsia="SimSun" w:hAnsi="SimSun" w:cs="SimSun"/>
+          <w:color w:val="333333"/>
+          <w:sz w:val="21"/>
+          <w:szCs w:val="21"/>
+          <w:bdr w:val="none" w:sz="0" w:space="0" w:color="auto" w:frame="1"/>
+        </w:rPr>
+      </w:pPr>
+      <w:r>
+        <w:rPr>
+          <w:rFonts w:hint="eastAsia"/>
+          <w:color w:val="333333"/>
+          <w:sz w:val="21"/>
+          <w:szCs w:val="21"/>
+          <w:bdr w:val="none" w:sz="0" w:space="0" w:color="auto" w:frame="1"/>
+        </w:rPr>
+        <w:t>1. “</w:t>
+      </w:r>
+      <w:r>
+        <w:rPr>
+          <w:rFonts w:ascii="SimSun" w:eastAsia="SimSun" w:hAnsi="SimSun" w:cs="SimSun" w:hint="eastAsia"/>
+          <w:color w:val="333333"/>
+          <w:sz w:val="21"/>
+          <w:szCs w:val="21"/>
+          <w:bdr w:val="none" w:sz="0" w:space="0" w:color="auto" w:frame="1"/>
+        </w:rPr>
+        <w:t>面板树拓展有效前沿</w:t>
+      </w:r>
+      <w:r>
+        <w:rPr>
+          <w:rFonts w:hint="eastAsia"/>
+          <w:color w:val="333333"/>
+          <w:sz w:val="21"/>
+          <w:szCs w:val="21"/>
+          <w:bdr w:val="none" w:sz="0" w:space="0" w:color="auto" w:frame="1"/>
+        </w:rPr>
+        <w:t>”</w:t>
+      </w:r>
+      <w:r>
+        <w:rPr>
+          <w:rFonts w:ascii="SimSun" w:eastAsia="SimSun" w:hAnsi="SimSun" w:cs="SimSun" w:hint="eastAsia"/>
+          <w:color w:val="333333"/>
+          <w:sz w:val="21"/>
+          <w:szCs w:val="21"/>
+          <w:bdr w:val="none" w:sz="0" w:space="0" w:color="auto" w:frame="1"/>
+        </w:rPr>
+        <w:t>，《清华金融评论》第</w:t>
+      </w:r>
+      <w:r>
+        <w:rPr>
+          <w:rFonts w:hint="eastAsia"/>
+          <w:color w:val="333333"/>
+          <w:sz w:val="21"/>
+          <w:szCs w:val="21"/>
+          <w:bdr w:val="none" w:sz="0" w:space="0" w:color="auto" w:frame="1"/>
+        </w:rPr>
+        <w:t>143</w:t>
+      </w:r>
+      <w:r>
+        <w:rPr>
+          <w:rFonts w:ascii="SimSun" w:eastAsia="SimSun" w:hAnsi="SimSun" w:cs="SimSun" w:hint="eastAsia"/>
+          <w:color w:val="333333"/>
+          <w:sz w:val="21"/>
+          <w:szCs w:val="21"/>
+          <w:bdr w:val="none" w:sz="0" w:space="0" w:color="auto" w:frame="1"/>
+        </w:rPr>
+        <w:t>期，</w:t>
+      </w:r>
+      <w:r>
+        <w:rPr>
+          <w:rFonts w:hint="eastAsia"/>
+          <w:color w:val="333333"/>
+          <w:sz w:val="21"/>
+          <w:szCs w:val="21"/>
+          <w:bdr w:val="none" w:sz="0" w:space="0" w:color="auto" w:frame="1"/>
+        </w:rPr>
+        <w:t>2025</w:t>
+      </w:r>
+      <w:r>
+        <w:rPr>
+          <w:rFonts w:ascii="SimSun" w:eastAsia="SimSun" w:hAnsi="SimSun" w:cs="SimSun" w:hint="eastAsia"/>
+          <w:color w:val="333333"/>
+          <w:sz w:val="21"/>
+          <w:szCs w:val="21"/>
+          <w:bdr w:val="none" w:sz="0" w:space="0" w:color="auto" w:frame="1"/>
+        </w:rPr>
+        <w:t>年</w:t>
+      </w:r>
+      <w:r>
+        <w:rPr>
+          <w:rFonts w:hint="eastAsia"/>
+          <w:color w:val="333333"/>
+          <w:sz w:val="21"/>
+          <w:szCs w:val="21"/>
+          <w:bdr w:val="none" w:sz="0" w:space="0" w:color="auto" w:frame="1"/>
+        </w:rPr>
+        <w:t>10</w:t>
+      </w:r>
+      <w:r>
+        <w:rPr>
+          <w:rFonts w:ascii="SimSun" w:eastAsia="SimSun" w:hAnsi="SimSun" w:cs="SimSun" w:hint="eastAsia"/>
+          <w:color w:val="333333"/>
+          <w:sz w:val="21"/>
+          <w:szCs w:val="21"/>
+          <w:bdr w:val="none" w:sz="0" w:space="0" w:color="auto" w:frame="1"/>
+        </w:rPr>
+        <w:t>月。</w:t>
+      </w:r>
+    </w:p>
+    <w:p>
+      <w:pPr>
+        <w:pStyle w:val="NormalWeb"/>
+        <w:spacing w:before="0" w:beforeAutospacing="0" w:after="0" w:afterAutospacing="0"/>
+        <w:rPr>
+          <w:color w:val="333333"/>
+          <w:sz w:val="21"/>
+          <w:szCs w:val="21"/>
+          <w:bdr w:val="none" w:sz="0" w:space="0" w:color="auto" w:frame="1"/>
+        </w:rPr>
+      </w:pPr>
+    </w:p>
+    <w:p>
+      <w:pPr>
+        <w:tabs>
+          <w:tab w:val="left" w:pos="3533"/>
+        </w:tabs>
+        <w:rPr>
+          <w:b/>
+          <w:bCs/>
+          <w:sz w:val="21"/>
+          <w:szCs w:val="21"/>
+        </w:rPr>
+      </w:pPr>
+      <w:r>
+        <w:rPr>
+          <w:rFonts w:hint="eastAsia"/>
+          <w:b/>
+          <w:bCs/>
+          <w:sz w:val="21"/>
+          <w:szCs w:val="21"/>
+        </w:rPr>
+        <w:t>工作论文：</w:t>
+      </w:r>
+      <w:r>
+        <w:rPr>
+          <w:rFonts w:hint="eastAsia"/>
+          <w:b/>
+          <w:bCs/>
+          <w:sz w:val="21"/>
+          <w:szCs w:val="21"/>
+        </w:rPr>
+        <w:t>（部分）</w:t>
+      </w:r>
+    </w:p>
+    <w:p>
+      <w:pPr>
+        <w:pStyle w:val="NormalWeb"/>
+        <w:spacing w:before="0" w:beforeAutospacing="0" w:after="0" w:afterAutospacing="0"/>
+        <w:rPr>
+          <w:color w:val="4472C4" w:themeColor="accent1"/>
+          <w:sz w:val="21"/>
+          <w:szCs w:val="21"/>
+          <w:bdr w:val="none" w:sz="0" w:space="0" w:color="auto" w:frame="1"/>
+        </w:rPr>
+      </w:pPr>
+      <w:r>
+        <w:rPr>
+          <w:rFonts w:hint="eastAsia"/>
+          <w:color w:val="333333"/>
+          <w:sz w:val="21"/>
+          <w:szCs w:val="21"/>
+          <w:bdr w:val="none" w:sz="0" w:space="0" w:color="auto" w:frame="1"/>
+        </w:rPr>
+        <w:t xml:space="preserve">2. </w:t>
+      </w:r>
+      <w:hyperlink r:id="rId10" w:history="1">
+        <w:r>
+          <w:rPr>
+            <w:rStyle w:val="Hyperlink"/>
+            <w:rFonts w:hint="eastAsia"/>
+            <w:sz w:val="21"/>
+            <w:szCs w:val="21"/>
+            <w:u w:val="none"/>
+            <w:bdr w:val="none" w:sz="0" w:space="0" w:color="auto" w:frame="1"/>
+          </w:rPr>
+          <w:t>“</w:t>
         </w:r>
         <w:r>
           <w:rPr>
@@ -865,7 +1448,161 @@
             <w:u w:val="none"/>
             <w:bdr w:val="none" w:sz="0" w:space="0" w:color="auto" w:frame="1"/>
           </w:rPr>
-          <w:t>E</w:t>
+          <w:t>Stochastic Discount Factors with Cross-Asset Spillovers</w:t>
+        </w:r>
+        <w:r>
+          <w:rPr>
+            <w:rStyle w:val="Hyperlink"/>
+            <w:rFonts w:hint="eastAsia"/>
+            <w:sz w:val="21"/>
+            <w:szCs w:val="21"/>
+            <w:u w:val="none"/>
+            <w:bdr w:val="none" w:sz="0" w:space="0" w:color="auto" w:frame="1"/>
+          </w:rPr>
+          <w:t>”</w:t>
+        </w:r>
+      </w:hyperlink>
+    </w:p>
+    <w:p>
+      <w:pPr>
+        <w:pStyle w:val="NormalWeb"/>
+        <w:spacing w:before="0" w:beforeAutospacing="0" w:after="0" w:afterAutospacing="0"/>
+        <w:rPr>
+          <w:color w:val="333333"/>
+          <w:sz w:val="21"/>
+          <w:szCs w:val="21"/>
+          <w:bdr w:val="none" w:sz="0" w:space="0" w:color="auto" w:frame="1"/>
+        </w:rPr>
+      </w:pPr>
+      <w:r>
+        <w:rPr>
+          <w:color w:val="333333"/>
+          <w:sz w:val="21"/>
+          <w:szCs w:val="21"/>
+          <w:bdr w:val="none" w:sz="0" w:space="0" w:color="auto" w:frame="1"/>
+        </w:rPr>
+        <w:t>        w</w:t>
+      </w:r>
+      <w:r>
+        <w:rPr>
+          <w:color w:val="333333"/>
+          <w:sz w:val="21"/>
+          <w:szCs w:val="21"/>
+          <w:bdr w:val="none" w:sz="0" w:space="0" w:color="auto" w:frame="1"/>
+        </w:rPr>
+        <w:t>ith Doron Avramov</w:t>
+      </w:r>
+      <w:r>
+        <w:rPr>
+          <w:color w:val="333333"/>
+          <w:sz w:val="21"/>
+          <w:szCs w:val="21"/>
+          <w:bdr w:val="none" w:sz="0" w:space="0" w:color="auto" w:frame="1"/>
+        </w:rPr>
+        <w:t>.</w:t>
+      </w:r>
+    </w:p>
+    <w:p>
+      <w:pPr>
+        <w:pStyle w:val="NormalWeb"/>
+        <w:spacing w:before="0" w:beforeAutospacing="0" w:after="0" w:afterAutospacing="0"/>
+        <w:rPr>
+          <w:color w:val="333333"/>
+          <w:sz w:val="21"/>
+          <w:szCs w:val="21"/>
+          <w:bdr w:val="none" w:sz="0" w:space="0" w:color="auto" w:frame="1"/>
+        </w:rPr>
+      </w:pPr>
+      <w:r>
+        <w:rPr>
+          <w:color w:val="333333"/>
+          <w:sz w:val="21"/>
+          <w:szCs w:val="21"/>
+          <w:bdr w:val="none" w:sz="0" w:space="0" w:color="auto" w:frame="1"/>
+        </w:rPr>
+        <w:t>        </w:t>
+      </w:r>
+      <w:r>
+        <w:rPr>
+          <w:color w:val="333333"/>
+          <w:sz w:val="21"/>
+          <w:szCs w:val="21"/>
+          <w:bdr w:val="none" w:sz="0" w:space="0" w:color="auto" w:frame="1"/>
+        </w:rPr>
+        <w:t xml:space="preserve">2025 INQUIRE Europe Research Grant Award </w:t>
+      </w:r>
+    </w:p>
+    <w:p>
+      <w:pPr>
+        <w:pStyle w:val="NormalWeb"/>
+        <w:spacing w:before="0" w:beforeAutospacing="0" w:after="0" w:afterAutospacing="0"/>
+        <w:rPr>
+          <w:color w:val="333333"/>
+          <w:sz w:val="21"/>
+          <w:szCs w:val="21"/>
+          <w:bdr w:val="none" w:sz="0" w:space="0" w:color="auto" w:frame="1"/>
+        </w:rPr>
+      </w:pPr>
+      <w:r>
+        <w:rPr>
+          <w:color w:val="333333"/>
+          <w:sz w:val="21"/>
+          <w:szCs w:val="21"/>
+          <w:bdr w:val="none" w:sz="0" w:space="0" w:color="auto" w:frame="1"/>
+        </w:rPr>
+        <w:t>        </w:t>
+      </w:r>
+      <w:r>
+        <w:rPr>
+          <w:color w:val="333333"/>
+          <w:sz w:val="21"/>
+          <w:szCs w:val="21"/>
+          <w:bdr w:val="none" w:sz="0" w:space="0" w:color="auto" w:frame="1"/>
+        </w:rPr>
+        <w:t xml:space="preserve">2025 Best Paper Award at SYSU </w:t>
+      </w:r>
+      <w:r>
+        <w:rPr>
+          <w:color w:val="333333"/>
+          <w:sz w:val="21"/>
+          <w:szCs w:val="21"/>
+          <w:bdr w:val="none" w:sz="0" w:space="0" w:color="auto" w:frame="1"/>
+        </w:rPr>
+        <w:t>Conference on Big Data, AI, and FinTech</w:t>
+      </w:r>
+    </w:p>
+    <w:p>
+      <w:pPr>
+        <w:pStyle w:val="NormalWeb"/>
+        <w:spacing w:before="0" w:beforeAutospacing="0" w:after="0" w:afterAutospacing="0"/>
+        <w:rPr>
+          <w:color w:val="333333"/>
+          <w:sz w:val="21"/>
+          <w:szCs w:val="21"/>
+          <w:bdr w:val="none" w:sz="0" w:space="0" w:color="auto" w:frame="1"/>
+        </w:rPr>
+      </w:pPr>
+      <w:r>
+        <w:rPr>
+          <w:rFonts w:hint="eastAsia"/>
+          <w:color w:val="333333"/>
+          <w:sz w:val="21"/>
+          <w:szCs w:val="21"/>
+          <w:bdr w:val="none" w:sz="0" w:space="0" w:color="auto" w:frame="1"/>
+        </w:rPr>
+        <w:t xml:space="preserve">1. </w:t>
+      </w:r>
+      <w:hyperlink r:id="rId11" w:history="1">
+        <w:r>
+          <w:rPr>
+            <w:rStyle w:val="Hyperlink"/>
+            <w:rFonts w:hint="eastAsia"/>
+            <w:sz w:val="21"/>
+            <w:szCs w:val="21"/>
+            <w:u w:val="none"/>
+            <w:bdr w:val="none" w:sz="0" w:space="0" w:color="auto" w:frame="1"/>
+          </w:rPr>
+          <w:t>“</w:t>
         </w:r>
         <w:r>
           <w:rPr>
@@ -875,668 +1612,7 @@
             <w:u w:val="none"/>
             <w:bdr w:val="none" w:sz="0" w:space="0" w:color="auto" w:frame="1"/>
           </w:rPr>
-          <w:t>fficient Frontier on Panel Trees”</w:t>
-        </w:r>
-      </w:hyperlink>
-      <w:r>
-        <w:rPr>
-          <w:rStyle w:val="apple-converted-space"/>
-          <w:color w:val="333333"/>
-          <w:sz w:val="21"/>
-          <w:szCs w:val="21"/>
-          <w:bdr w:val="none" w:sz="0" w:space="0" w:color="auto" w:frame="1"/>
-        </w:rPr>
-        <w:t> </w:t>
-      </w:r>
-    </w:p>
-    <w:p>
-      <w:pPr>
-        <w:pStyle w:val="NormalWeb"/>
-        <w:spacing w:before="0" w:beforeAutospacing="0" w:after="0" w:afterAutospacing="0"/>
-        <w:rPr>
-          <w:color w:val="333333"/>
-          <w:sz w:val="21"/>
-          <w:szCs w:val="21"/>
-          <w:bdr w:val="none" w:sz="0" w:space="0" w:color="auto" w:frame="1"/>
-        </w:rPr>
-      </w:pPr>
-      <w:r>
-        <w:rPr>
-          <w:color w:val="333333"/>
-          <w:sz w:val="21"/>
-          <w:szCs w:val="21"/>
-          <w:bdr w:val="none" w:sz="0" w:space="0" w:color="auto" w:frame="1"/>
-        </w:rPr>
-        <w:t>        </w:t>
-      </w:r>
-      <w:r>
-        <w:rPr>
-          <w:color w:val="333333"/>
-          <w:sz w:val="21"/>
-          <w:szCs w:val="21"/>
-          <w:bdr w:val="none" w:sz="0" w:space="0" w:color="auto" w:frame="1"/>
-        </w:rPr>
-        <w:t>with Lin William Cong, Guanhao Feng, and Jingyu He. </w:t>
-      </w:r>
-    </w:p>
-    <w:p>
-      <w:pPr>
-        <w:pStyle w:val="NormalWeb"/>
-        <w:spacing w:before="0" w:beforeAutospacing="0" w:after="0" w:afterAutospacing="0"/>
-        <w:rPr>
-          <w:rFonts w:ascii="Raleway" w:hAnsi="Raleway"/>
-          <w:color w:val="333333"/>
-        </w:rPr>
-      </w:pPr>
-      <w:r>
-        <w:rPr>
-          <w:color w:val="333333"/>
-          <w:sz w:val="21"/>
-          <w:szCs w:val="21"/>
-          <w:bdr w:val="none" w:sz="0" w:space="0" w:color="auto" w:frame="1"/>
-        </w:rPr>
-        <w:t>        </w:t>
-      </w:r>
-      <w:r>
-        <w:rPr>
-          <w:rStyle w:val="Strong"/>
-          <w:color w:val="333333"/>
-          <w:sz w:val="21"/>
-          <w:szCs w:val="21"/>
-          <w:bdr w:val="none" w:sz="0" w:space="0" w:color="auto" w:frame="1"/>
-        </w:rPr>
-        <w:t>Journal of Financial Economics</w:t>
-      </w:r>
-      <w:r>
-        <w:rPr>
-          <w:color w:val="333333"/>
-          <w:sz w:val="21"/>
-          <w:szCs w:val="21"/>
-          <w:bdr w:val="none" w:sz="0" w:space="0" w:color="auto" w:frame="1"/>
-        </w:rPr>
-        <w:t>, 2025, 167, 104024.</w:t>
-      </w:r>
-    </w:p>
-    <w:p>
-      <w:pPr>
-        <w:pStyle w:val="NormalWeb"/>
-        <w:spacing w:before="0" w:beforeAutospacing="0" w:after="0" w:afterAutospacing="0"/>
-        <w:rPr>
-          <w:rFonts w:ascii="Raleway" w:hAnsi="Raleway"/>
-          <w:color w:val="333333"/>
-        </w:rPr>
-      </w:pPr>
-      <w:r>
-        <w:rPr>
-          <w:color w:val="333333"/>
-          <w:sz w:val="21"/>
-          <w:szCs w:val="21"/>
-          <w:bdr w:val="none" w:sz="0" w:space="0" w:color="auto" w:frame="1"/>
-        </w:rPr>
-        <w:t>        2022 INQUIRE Europe Research Grant Award</w:t>
-      </w:r>
-    </w:p>
-    <w:p>
-      <w:pPr>
-        <w:pStyle w:val="NormalWeb"/>
-        <w:spacing w:before="0" w:beforeAutospacing="0" w:after="0" w:afterAutospacing="0"/>
-        <w:rPr>
-          <w:rFonts w:ascii="Raleway" w:hAnsi="Raleway"/>
-          <w:color w:val="333333"/>
-        </w:rPr>
-      </w:pPr>
-      <w:r>
-        <w:rPr>
-          <w:color w:val="333333"/>
-          <w:sz w:val="21"/>
-          <w:szCs w:val="21"/>
-          <w:bdr w:val="none" w:sz="0" w:space="0" w:color="auto" w:frame="1"/>
-        </w:rPr>
-        <w:t>        2024 IQAM Research Award</w:t>
-      </w:r>
-    </w:p>
-    <w:p>
-      <w:pPr>
-        <w:pStyle w:val="NormalWeb"/>
-        <w:spacing w:before="0" w:beforeAutospacing="0" w:after="0" w:afterAutospacing="0"/>
-        <w:rPr>
-          <w:color w:val="333333"/>
-          <w:sz w:val="21"/>
-          <w:szCs w:val="21"/>
-          <w:bdr w:val="none" w:sz="0" w:space="0" w:color="auto" w:frame="1"/>
-        </w:rPr>
-      </w:pPr>
-      <w:r>
-        <w:rPr>
-          <w:color w:val="333333"/>
-          <w:sz w:val="21"/>
-          <w:szCs w:val="21"/>
-          <w:bdr w:val="none" w:sz="0" w:space="0" w:color="auto" w:frame="1"/>
-        </w:rPr>
-        <w:t>2.</w:t>
-      </w:r>
-      <w:r>
-        <w:rPr>
-          <w:rStyle w:val="apple-converted-space"/>
-          <w:color w:val="333333"/>
-          <w:sz w:val="21"/>
-          <w:szCs w:val="21"/>
-          <w:bdr w:val="none" w:sz="0" w:space="0" w:color="auto" w:frame="1"/>
-        </w:rPr>
-        <w:t> </w:t>
-      </w:r>
-      <w:hyperlink r:id="rId8" w:tgtFrame="_blank" w:history="1">
-        <w:r>
-          <w:rPr>
-            <w:rStyle w:val="Hyperlink"/>
-            <w:sz w:val="21"/>
-            <w:szCs w:val="21"/>
-            <w:u w:val="none"/>
-            <w:bdr w:val="none" w:sz="0" w:space="0" w:color="auto" w:frame="1"/>
-          </w:rPr>
-          <w:t>“Predicting Indi</w:t>
-        </w:r>
-        <w:r>
-          <w:rPr>
-            <w:rStyle w:val="Hyperlink"/>
-            <w:sz w:val="21"/>
-            <w:szCs w:val="21"/>
-            <w:u w:val="none"/>
-            <w:bdr w:val="none" w:sz="0" w:space="0" w:color="auto" w:frame="1"/>
-          </w:rPr>
-          <w:t>v</w:t>
-        </w:r>
-        <w:r>
-          <w:rPr>
-            <w:rStyle w:val="Hyperlink"/>
-            <w:sz w:val="21"/>
-            <w:szCs w:val="21"/>
-            <w:u w:val="none"/>
-            <w:bdr w:val="none" w:sz="0" w:space="0" w:color="auto" w:frame="1"/>
-          </w:rPr>
-          <w:t>idual Corporate Bond Returns”</w:t>
-        </w:r>
-      </w:hyperlink>
-      <w:r>
-        <w:rPr>
-          <w:color w:val="333333"/>
-          <w:sz w:val="21"/>
-          <w:szCs w:val="21"/>
-          <w:bdr w:val="none" w:sz="0" w:space="0" w:color="auto" w:frame="1"/>
-        </w:rPr>
-        <w:t> </w:t>
-      </w:r>
-    </w:p>
-    <w:p>
-      <w:pPr>
-        <w:pStyle w:val="NormalWeb"/>
-        <w:spacing w:before="0" w:beforeAutospacing="0" w:after="0" w:afterAutospacing="0"/>
-        <w:rPr>
-          <w:rFonts w:ascii="Raleway" w:hAnsi="Raleway"/>
-          <w:color w:val="333333"/>
-        </w:rPr>
-      </w:pPr>
-      <w:r>
-        <w:rPr>
-          <w:color w:val="333333"/>
-          <w:sz w:val="21"/>
-          <w:szCs w:val="21"/>
-          <w:bdr w:val="none" w:sz="0" w:space="0" w:color="auto" w:frame="1"/>
-        </w:rPr>
-        <w:t>        </w:t>
-      </w:r>
-      <w:r>
-        <w:rPr>
-          <w:color w:val="333333"/>
-          <w:sz w:val="21"/>
-          <w:szCs w:val="21"/>
-          <w:bdr w:val="none" w:sz="0" w:space="0" w:color="auto" w:frame="1"/>
-        </w:rPr>
-        <w:t>with Guanhao Feng, Yanchu Wang, Chunchi Wu</w:t>
-      </w:r>
-    </w:p>
-    <w:p>
-      <w:pPr>
-        <w:pStyle w:val="NormalWeb"/>
-        <w:spacing w:before="0" w:beforeAutospacing="0" w:after="0" w:afterAutospacing="0"/>
-        <w:rPr>
-          <w:rFonts w:ascii="Raleway" w:hAnsi="Raleway"/>
-          <w:color w:val="333333"/>
-        </w:rPr>
-      </w:pPr>
-      <w:r>
-        <w:rPr>
-          <w:color w:val="333333"/>
-          <w:sz w:val="21"/>
-          <w:szCs w:val="21"/>
-          <w:bdr w:val="none" w:sz="0" w:space="0" w:color="auto" w:frame="1"/>
-        </w:rPr>
-        <w:t>        </w:t>
-      </w:r>
-      <w:r>
-        <w:rPr>
-          <w:rStyle w:val="Strong"/>
-          <w:color w:val="333333"/>
-          <w:sz w:val="21"/>
-          <w:szCs w:val="21"/>
-          <w:bdr w:val="none" w:sz="0" w:space="0" w:color="auto" w:frame="1"/>
-        </w:rPr>
-        <w:t>Journal of Banking and Finance</w:t>
-      </w:r>
-      <w:r>
-        <w:rPr>
-          <w:color w:val="333333"/>
-          <w:sz w:val="21"/>
-          <w:szCs w:val="21"/>
-          <w:bdr w:val="none" w:sz="0" w:space="0" w:color="auto" w:frame="1"/>
-        </w:rPr>
-        <w:t>, 2025, 171, 107372.</w:t>
-      </w:r>
-    </w:p>
-    <w:p>
-      <w:pPr>
-        <w:pStyle w:val="NormalWeb"/>
-        <w:spacing w:before="0" w:beforeAutospacing="0" w:after="0" w:afterAutospacing="0"/>
-        <w:rPr>
-          <w:rStyle w:val="apple-converted-space"/>
-          <w:color w:val="333333"/>
-          <w:sz w:val="21"/>
-          <w:szCs w:val="21"/>
-          <w:bdr w:val="none" w:sz="0" w:space="0" w:color="auto" w:frame="1"/>
-        </w:rPr>
-      </w:pPr>
-      <w:r>
-        <w:rPr>
-          <w:color w:val="333333"/>
-          <w:sz w:val="21"/>
-          <w:szCs w:val="21"/>
-          <w:bdr w:val="none" w:sz="0" w:space="0" w:color="auto" w:frame="1"/>
-        </w:rPr>
-        <w:t>1.</w:t>
-      </w:r>
-      <w:r>
-        <w:rPr>
-          <w:rStyle w:val="apple-converted-space"/>
-          <w:color w:val="333333"/>
-          <w:sz w:val="21"/>
-          <w:szCs w:val="21"/>
-          <w:bdr w:val="none" w:sz="0" w:space="0" w:color="auto" w:frame="1"/>
-        </w:rPr>
-        <w:t> </w:t>
-      </w:r>
-      <w:hyperlink r:id="rId9" w:tgtFrame="_blank" w:history="1">
-        <w:r>
-          <w:rPr>
-            <w:rStyle w:val="Hyperlink"/>
-            <w:sz w:val="21"/>
-            <w:szCs w:val="21"/>
-            <w:u w:val="none"/>
-            <w:bdr w:val="none" w:sz="0" w:space="0" w:color="auto" w:frame="1"/>
-          </w:rPr>
-          <w:t>“The Bright Side of Cro</w:t>
-        </w:r>
-        <w:r>
-          <w:rPr>
-            <w:rStyle w:val="Hyperlink"/>
-            <w:sz w:val="21"/>
-            <w:szCs w:val="21"/>
-            <w:u w:val="none"/>
-            <w:bdr w:val="none" w:sz="0" w:space="0" w:color="auto" w:frame="1"/>
-          </w:rPr>
-          <w:t>s</w:t>
-        </w:r>
-        <w:r>
-          <w:rPr>
-            <w:rStyle w:val="Hyperlink"/>
-            <w:sz w:val="21"/>
-            <w:szCs w:val="21"/>
-            <w:u w:val="none"/>
-            <w:bdr w:val="none" w:sz="0" w:space="0" w:color="auto" w:frame="1"/>
-          </w:rPr>
-          <w:t>s Ownership: Evidence From the Corporate Resilience to COVID-19 Crisis in China”</w:t>
-        </w:r>
-      </w:hyperlink>
-      <w:r>
-        <w:rPr>
-          <w:rStyle w:val="apple-converted-space"/>
-          <w:color w:val="333333"/>
-          <w:sz w:val="21"/>
-          <w:szCs w:val="21"/>
-          <w:bdr w:val="none" w:sz="0" w:space="0" w:color="auto" w:frame="1"/>
-        </w:rPr>
-        <w:t> </w:t>
-      </w:r>
-    </w:p>
-    <w:p>
-      <w:pPr>
-        <w:pStyle w:val="NormalWeb"/>
-        <w:spacing w:before="0" w:beforeAutospacing="0" w:after="0" w:afterAutospacing="0"/>
-        <w:rPr>
-          <w:color w:val="333333"/>
-          <w:sz w:val="21"/>
-          <w:szCs w:val="21"/>
-          <w:bdr w:val="none" w:sz="0" w:space="0" w:color="auto" w:frame="1"/>
-        </w:rPr>
-      </w:pPr>
-      <w:r>
-        <w:rPr>
-          <w:color w:val="333333"/>
-          <w:sz w:val="21"/>
-          <w:szCs w:val="21"/>
-          <w:bdr w:val="none" w:sz="0" w:space="0" w:color="auto" w:frame="1"/>
-        </w:rPr>
-        <w:t>        </w:t>
-      </w:r>
-      <w:r>
-        <w:rPr>
-          <w:color w:val="333333"/>
-          <w:sz w:val="21"/>
-          <w:szCs w:val="21"/>
-          <w:bdr w:val="none" w:sz="0" w:space="0" w:color="auto" w:frame="1"/>
-        </w:rPr>
-        <w:t>with Yihui Chen and Haoyuan Wei.</w:t>
-      </w:r>
-      <w:r>
-        <w:rPr>
-          <w:color w:val="333333"/>
-          <w:sz w:val="21"/>
-          <w:szCs w:val="21"/>
-          <w:bdr w:val="none" w:sz="0" w:space="0" w:color="auto" w:frame="1"/>
-        </w:rPr>
-        <w:br/>
-      </w:r>
-      <w:r>
-        <w:rPr>
-          <w:color w:val="333333"/>
-          <w:sz w:val="21"/>
-          <w:szCs w:val="21"/>
-          <w:bdr w:val="none" w:sz="0" w:space="0" w:color="auto" w:frame="1"/>
-        </w:rPr>
-        <w:t>        </w:t>
-      </w:r>
-      <w:r>
-        <w:rPr>
-          <w:rStyle w:val="Strong"/>
-          <w:color w:val="333333"/>
-          <w:sz w:val="21"/>
-          <w:szCs w:val="21"/>
-          <w:bdr w:val="none" w:sz="0" w:space="0" w:color="auto" w:frame="1"/>
-        </w:rPr>
-        <w:t>International Review of Finance</w:t>
-      </w:r>
-      <w:r>
-        <w:rPr>
-          <w:color w:val="333333"/>
-          <w:sz w:val="21"/>
-          <w:szCs w:val="21"/>
-          <w:bdr w:val="none" w:sz="0" w:space="0" w:color="auto" w:frame="1"/>
-        </w:rPr>
-        <w:t>, 2025, 25(1), e12468.</w:t>
-      </w:r>
-    </w:p>
-    <w:p>
-      <w:pPr>
-        <w:pStyle w:val="NormalWeb"/>
-        <w:spacing w:before="0" w:beforeAutospacing="0" w:after="0" w:afterAutospacing="0"/>
-        <w:rPr>
-          <w:color w:val="333333"/>
-          <w:sz w:val="21"/>
-          <w:szCs w:val="21"/>
-          <w:bdr w:val="none" w:sz="0" w:space="0" w:color="auto" w:frame="1"/>
-        </w:rPr>
-      </w:pPr>
-    </w:p>
-    <w:p>
-      <w:pPr>
-        <w:tabs>
-          <w:tab w:val="left" w:pos="3533"/>
-        </w:tabs>
-        <w:rPr>
-          <w:rFonts w:hint="eastAsia"/>
-          <w:b/>
-          <w:bCs/>
-          <w:sz w:val="21"/>
-          <w:szCs w:val="21"/>
-        </w:rPr>
-      </w:pPr>
-      <w:r>
-        <w:rPr>
-          <w:rFonts w:hint="eastAsia"/>
-          <w:b/>
-          <w:bCs/>
-          <w:sz w:val="21"/>
-          <w:szCs w:val="21"/>
-        </w:rPr>
-        <w:t>其他发表：</w:t>
-      </w:r>
-    </w:p>
-    <w:p>
-      <w:pPr>
-        <w:pStyle w:val="NormalWeb"/>
-        <w:spacing w:before="0" w:beforeAutospacing="0" w:after="0" w:afterAutospacing="0"/>
-        <w:rPr>
-          <w:rFonts w:ascii="SimSun" w:eastAsia="SimSun" w:hAnsi="SimSun" w:cs="SimSun"/>
-          <w:color w:val="333333"/>
-          <w:sz w:val="21"/>
-          <w:szCs w:val="21"/>
-          <w:bdr w:val="none" w:sz="0" w:space="0" w:color="auto" w:frame="1"/>
-        </w:rPr>
-      </w:pPr>
-      <w:r>
-        <w:rPr>
-          <w:rFonts w:hint="eastAsia"/>
-          <w:color w:val="333333"/>
-          <w:sz w:val="21"/>
-          <w:szCs w:val="21"/>
-          <w:bdr w:val="none" w:sz="0" w:space="0" w:color="auto" w:frame="1"/>
-        </w:rPr>
-        <w:t>1. “</w:t>
-      </w:r>
-      <w:r>
-        <w:rPr>
-          <w:rFonts w:ascii="SimSun" w:eastAsia="SimSun" w:hAnsi="SimSun" w:cs="SimSun" w:hint="eastAsia"/>
-          <w:color w:val="333333"/>
-          <w:sz w:val="21"/>
-          <w:szCs w:val="21"/>
-          <w:bdr w:val="none" w:sz="0" w:space="0" w:color="auto" w:frame="1"/>
-        </w:rPr>
-        <w:t>面板树拓展有效前沿</w:t>
-      </w:r>
-      <w:r>
-        <w:rPr>
-          <w:rFonts w:hint="eastAsia"/>
-          <w:color w:val="333333"/>
-          <w:sz w:val="21"/>
-          <w:szCs w:val="21"/>
-          <w:bdr w:val="none" w:sz="0" w:space="0" w:color="auto" w:frame="1"/>
-        </w:rPr>
-        <w:t>”</w:t>
-      </w:r>
-      <w:r>
-        <w:rPr>
-          <w:rFonts w:ascii="SimSun" w:eastAsia="SimSun" w:hAnsi="SimSun" w:cs="SimSun" w:hint="eastAsia"/>
-          <w:color w:val="333333"/>
-          <w:sz w:val="21"/>
-          <w:szCs w:val="21"/>
-          <w:bdr w:val="none" w:sz="0" w:space="0" w:color="auto" w:frame="1"/>
-        </w:rPr>
-        <w:t>，《清华金融评论》第</w:t>
-      </w:r>
-      <w:r>
-        <w:rPr>
-          <w:rFonts w:hint="eastAsia"/>
-          <w:color w:val="333333"/>
-          <w:sz w:val="21"/>
-          <w:szCs w:val="21"/>
-          <w:bdr w:val="none" w:sz="0" w:space="0" w:color="auto" w:frame="1"/>
-        </w:rPr>
-        <w:t>143</w:t>
-      </w:r>
-      <w:r>
-        <w:rPr>
-          <w:rFonts w:ascii="SimSun" w:eastAsia="SimSun" w:hAnsi="SimSun" w:cs="SimSun" w:hint="eastAsia"/>
-          <w:color w:val="333333"/>
-          <w:sz w:val="21"/>
-          <w:szCs w:val="21"/>
-          <w:bdr w:val="none" w:sz="0" w:space="0" w:color="auto" w:frame="1"/>
-        </w:rPr>
-        <w:t>期，</w:t>
-      </w:r>
-      <w:r>
-        <w:rPr>
-          <w:rFonts w:hint="eastAsia"/>
-          <w:color w:val="333333"/>
-          <w:sz w:val="21"/>
-          <w:szCs w:val="21"/>
-          <w:bdr w:val="none" w:sz="0" w:space="0" w:color="auto" w:frame="1"/>
-        </w:rPr>
-        <w:t>2025</w:t>
-      </w:r>
-      <w:r>
-        <w:rPr>
-          <w:rFonts w:ascii="SimSun" w:eastAsia="SimSun" w:hAnsi="SimSun" w:cs="SimSun" w:hint="eastAsia"/>
-          <w:color w:val="333333"/>
-          <w:sz w:val="21"/>
-          <w:szCs w:val="21"/>
-          <w:bdr w:val="none" w:sz="0" w:space="0" w:color="auto" w:frame="1"/>
-        </w:rPr>
-        <w:t>年</w:t>
-      </w:r>
-      <w:r>
-        <w:rPr>
-          <w:rFonts w:hint="eastAsia"/>
-          <w:color w:val="333333"/>
-          <w:sz w:val="21"/>
-          <w:szCs w:val="21"/>
-          <w:bdr w:val="none" w:sz="0" w:space="0" w:color="auto" w:frame="1"/>
-        </w:rPr>
-        <w:t>10</w:t>
-      </w:r>
-      <w:r>
-        <w:rPr>
-          <w:rFonts w:ascii="SimSun" w:eastAsia="SimSun" w:hAnsi="SimSun" w:cs="SimSun" w:hint="eastAsia"/>
-          <w:color w:val="333333"/>
-          <w:sz w:val="21"/>
-          <w:szCs w:val="21"/>
-          <w:bdr w:val="none" w:sz="0" w:space="0" w:color="auto" w:frame="1"/>
-        </w:rPr>
-        <w:t>月。</w:t>
-      </w:r>
-    </w:p>
-    <w:p>
-      <w:pPr>
-        <w:pStyle w:val="NormalWeb"/>
-        <w:spacing w:before="0" w:beforeAutospacing="0" w:after="0" w:afterAutospacing="0"/>
-        <w:rPr>
-          <w:rFonts w:hint="eastAsia"/>
-          <w:color w:val="333333"/>
-          <w:sz w:val="21"/>
-          <w:szCs w:val="21"/>
-          <w:bdr w:val="none" w:sz="0" w:space="0" w:color="auto" w:frame="1"/>
-        </w:rPr>
-      </w:pPr>
-    </w:p>
-    <w:p>
-      <w:pPr>
-        <w:tabs>
-          <w:tab w:val="left" w:pos="3533"/>
-        </w:tabs>
-        <w:rPr>
-          <w:b/>
-          <w:bCs/>
-          <w:sz w:val="21"/>
-          <w:szCs w:val="21"/>
-        </w:rPr>
-      </w:pPr>
-      <w:r>
-        <w:rPr>
-          <w:rFonts w:hint="eastAsia"/>
-          <w:b/>
-          <w:bCs/>
-          <w:sz w:val="21"/>
-          <w:szCs w:val="21"/>
-        </w:rPr>
-        <w:t>工作</w:t>
-      </w:r>
-      <w:r>
-        <w:rPr>
-          <w:rFonts w:hint="eastAsia"/>
-          <w:b/>
-          <w:bCs/>
-          <w:sz w:val="21"/>
-          <w:szCs w:val="21"/>
-        </w:rPr>
-        <w:t>论文：</w:t>
-      </w:r>
-      <w:r>
-        <w:rPr>
-          <w:rFonts w:hint="eastAsia"/>
-          <w:b/>
-          <w:bCs/>
-          <w:sz w:val="21"/>
-          <w:szCs w:val="21"/>
-        </w:rPr>
-        <w:t>（部分）</w:t>
-      </w:r>
-    </w:p>
-    <w:p>
-      <w:pPr>
-        <w:pStyle w:val="NormalWeb"/>
-        <w:spacing w:before="0" w:beforeAutospacing="0" w:after="0" w:afterAutospacing="0"/>
-        <w:rPr>
-          <w:color w:val="4472C4" w:themeColor="accent1"/>
-          <w:sz w:val="21"/>
-          <w:szCs w:val="21"/>
-          <w:bdr w:val="none" w:sz="0" w:space="0" w:color="auto" w:frame="1"/>
-        </w:rPr>
-      </w:pPr>
-      <w:r>
-        <w:rPr>
-          <w:rFonts w:hint="eastAsia"/>
-          <w:color w:val="333333"/>
-          <w:sz w:val="21"/>
-          <w:szCs w:val="21"/>
-          <w:bdr w:val="none" w:sz="0" w:space="0" w:color="auto" w:frame="1"/>
-        </w:rPr>
-        <w:t xml:space="preserve">2. </w:t>
-      </w:r>
-      <w:hyperlink r:id="rId10" w:history="1">
-        <w:r>
-          <w:rPr>
-            <w:rStyle w:val="Hyperlink"/>
-            <w:rFonts w:hint="eastAsia"/>
-            <w:sz w:val="21"/>
-            <w:szCs w:val="21"/>
-            <w:bdr w:val="none" w:sz="0" w:space="0" w:color="auto" w:frame="1"/>
-          </w:rPr>
-          <w:t>“</w:t>
-        </w:r>
-        <w:r>
-          <w:rPr>
-            <w:rStyle w:val="Hyperlink"/>
-            <w:sz w:val="21"/>
-            <w:szCs w:val="21"/>
-            <w:bdr w:val="none" w:sz="0" w:space="0" w:color="auto" w:frame="1"/>
-          </w:rPr>
-          <w:t>Stochastic Discount Factors with Cross-Asset Spillov</w:t>
-        </w:r>
-        <w:r>
-          <w:rPr>
-            <w:rStyle w:val="Hyperlink"/>
-            <w:sz w:val="21"/>
-            <w:szCs w:val="21"/>
-            <w:bdr w:val="none" w:sz="0" w:space="0" w:color="auto" w:frame="1"/>
-          </w:rPr>
-          <w:t>e</w:t>
-        </w:r>
-        <w:r>
-          <w:rPr>
-            <w:rStyle w:val="Hyperlink"/>
-            <w:sz w:val="21"/>
-            <w:szCs w:val="21"/>
-            <w:bdr w:val="none" w:sz="0" w:space="0" w:color="auto" w:frame="1"/>
-          </w:rPr>
-          <w:t>rs</w:t>
+          <w:t>AI Applications and the Opportunistic Insider Trading of Executives: Evidence from China</w:t>
         </w:r>
         <w:r>
           <w:rPr>
@@ -1544,6 +1620,7 @@
             <w:rFonts w:hint="eastAsia"/>
             <w:sz w:val="21"/>
             <w:szCs w:val="21"/>
+            <w:u w:val="none"/>
             <w:bdr w:val="none" w:sz="0" w:space="0" w:color="auto" w:frame="1"/>
           </w:rPr>
           <w:t>”</w:t>
@@ -1577,25 +1654,7 @@
           <w:szCs w:val="21"/>
           <w:bdr w:val="none" w:sz="0" w:space="0" w:color="auto" w:frame="1"/>
         </w:rPr>
-        <w:t>w</w:t>
-      </w:r>
-      <w:r>
-        <w:rPr>
-          <w:color w:val="333333"/>
-          <w:sz w:val="21"/>
-          <w:szCs w:val="21"/>
-          <w:bdr w:val="none" w:sz="0" w:space="0" w:color="auto" w:frame="1"/>
-        </w:rPr>
-        <w:t>ith Doron Avramov</w:t>
-      </w:r>
-      <w:r>
-        <w:rPr>
-          <w:color w:val="333333"/>
-          <w:sz w:val="21"/>
-          <w:szCs w:val="21"/>
-          <w:bdr w:val="none" w:sz="0" w:space="0" w:color="auto" w:frame="1"/>
-        </w:rPr>
-        <w:t>.</w:t>
+        <w:t>with Shuqi Zhang, Along Liu, Jibao Gu.</w:t>
       </w:r>
     </w:p>
     <w:p>
@@ -1625,187 +1684,6 @@
           <w:szCs w:val="21"/>
           <w:bdr w:val="none" w:sz="0" w:space="0" w:color="auto" w:frame="1"/>
         </w:rPr>
-        <w:t xml:space="preserve">2025 INQUIRE Europe Research Grant Award </w:t>
-      </w:r>
-    </w:p>
-    <w:p>
-      <w:pPr>
-        <w:pStyle w:val="NormalWeb"/>
-        <w:spacing w:before="0" w:beforeAutospacing="0" w:after="0" w:afterAutospacing="0"/>
-        <w:rPr>
-          <w:color w:val="333333"/>
-          <w:sz w:val="21"/>
-          <w:szCs w:val="21"/>
-          <w:bdr w:val="none" w:sz="0" w:space="0" w:color="auto" w:frame="1"/>
-        </w:rPr>
-      </w:pPr>
-      <w:r>
-        <w:rPr>
-          <w:color w:val="333333"/>
-          <w:sz w:val="21"/>
-          <w:szCs w:val="21"/>
-          <w:bdr w:val="none" w:sz="0" w:space="0" w:color="auto" w:frame="1"/>
-        </w:rPr>
-        <w:t>        </w:t>
-      </w:r>
-      <w:r>
-        <w:rPr>
-          <w:color w:val="333333"/>
-          <w:sz w:val="21"/>
-          <w:szCs w:val="21"/>
-          <w:bdr w:val="none" w:sz="0" w:space="0" w:color="auto" w:frame="1"/>
-        </w:rPr>
-        <w:t>2025 Best Paper Award at SYSU</w:t>
-      </w:r>
-      <w:r>
-        <w:rPr>
-          <w:color w:val="333333"/>
-          <w:sz w:val="21"/>
-          <w:szCs w:val="21"/>
-          <w:bdr w:val="none" w:sz="0" w:space="0" w:color="auto" w:frame="1"/>
-        </w:rPr>
-        <w:t xml:space="preserve"> </w:t>
-      </w:r>
-      <w:r>
-        <w:rPr>
-          <w:color w:val="333333"/>
-          <w:sz w:val="21"/>
-          <w:szCs w:val="21"/>
-          <w:bdr w:val="none" w:sz="0" w:space="0" w:color="auto" w:frame="1"/>
-        </w:rPr>
-        <w:t>Conference on Big Data, AI, and FinTech</w:t>
-      </w:r>
-    </w:p>
-    <w:p>
-      <w:pPr>
-        <w:pStyle w:val="NormalWeb"/>
-        <w:spacing w:before="0" w:beforeAutospacing="0" w:after="0" w:afterAutospacing="0"/>
-        <w:rPr>
-          <w:rFonts w:hint="eastAsia"/>
-          <w:color w:val="333333"/>
-          <w:sz w:val="21"/>
-          <w:szCs w:val="21"/>
-          <w:bdr w:val="none" w:sz="0" w:space="0" w:color="auto" w:frame="1"/>
-        </w:rPr>
-      </w:pPr>
-      <w:r>
-        <w:rPr>
-          <w:rFonts w:hint="eastAsia"/>
-          <w:color w:val="333333"/>
-          <w:sz w:val="21"/>
-          <w:szCs w:val="21"/>
-          <w:bdr w:val="none" w:sz="0" w:space="0" w:color="auto" w:frame="1"/>
-        </w:rPr>
-        <w:t xml:space="preserve">1. </w:t>
-      </w:r>
-      <w:hyperlink r:id="rId11" w:history="1">
-        <w:r>
-          <w:rPr>
-            <w:rStyle w:val="Hyperlink"/>
-            <w:rFonts w:hint="eastAsia"/>
-            <w:sz w:val="21"/>
-            <w:szCs w:val="21"/>
-            <w:bdr w:val="none" w:sz="0" w:space="0" w:color="auto" w:frame="1"/>
-          </w:rPr>
-          <w:t>“</w:t>
-        </w:r>
-        <w:r>
-          <w:rPr>
-            <w:rStyle w:val="Hyperlink"/>
-            <w:sz w:val="21"/>
-            <w:szCs w:val="21"/>
-            <w:bdr w:val="none" w:sz="0" w:space="0" w:color="auto" w:frame="1"/>
-          </w:rPr>
-          <w:t>AI Applications and the O</w:t>
-        </w:r>
-        <w:r>
-          <w:rPr>
-            <w:rStyle w:val="Hyperlink"/>
-            <w:sz w:val="21"/>
-            <w:szCs w:val="21"/>
-            <w:bdr w:val="none" w:sz="0" w:space="0" w:color="auto" w:frame="1"/>
-          </w:rPr>
-          <w:t>p</w:t>
-        </w:r>
-        <w:r>
-          <w:rPr>
-            <w:rStyle w:val="Hyperlink"/>
-            <w:sz w:val="21"/>
-            <w:szCs w:val="21"/>
-            <w:bdr w:val="none" w:sz="0" w:space="0" w:color="auto" w:frame="1"/>
-          </w:rPr>
-          <w:t>portunistic Insider Trading of Executives: Evidence from China</w:t>
-        </w:r>
-        <w:r>
-          <w:rPr>
-            <w:rStyle w:val="Hyperlink"/>
-            <w:rFonts w:hint="eastAsia"/>
-            <w:sz w:val="21"/>
-            <w:szCs w:val="21"/>
-            <w:bdr w:val="none" w:sz="0" w:space="0" w:color="auto" w:frame="1"/>
-          </w:rPr>
-          <w:t>”</w:t>
-        </w:r>
-      </w:hyperlink>
-    </w:p>
-    <w:p>
-      <w:pPr>
-        <w:pStyle w:val="NormalWeb"/>
-        <w:spacing w:before="0" w:beforeAutospacing="0" w:after="0" w:afterAutospacing="0"/>
-        <w:rPr>
-          <w:color w:val="333333"/>
-          <w:sz w:val="21"/>
-          <w:szCs w:val="21"/>
-          <w:bdr w:val="none" w:sz="0" w:space="0" w:color="auto" w:frame="1"/>
-        </w:rPr>
-      </w:pPr>
-      <w:r>
-        <w:rPr>
-          <w:color w:val="333333"/>
-          <w:sz w:val="21"/>
-          <w:szCs w:val="21"/>
-          <w:bdr w:val="none" w:sz="0" w:space="0" w:color="auto" w:frame="1"/>
-        </w:rPr>
-        <w:t>        </w:t>
-      </w:r>
-      <w:r>
-        <w:rPr>
-          <w:color w:val="333333"/>
-          <w:sz w:val="21"/>
-          <w:szCs w:val="21"/>
-          <w:bdr w:val="none" w:sz="0" w:space="0" w:color="auto" w:frame="1"/>
-        </w:rPr>
-        <w:t>with Shuqi Zhang, Along Liu, Jibao Gu.</w:t>
-      </w:r>
-    </w:p>
-    <w:p>
-      <w:pPr>
-        <w:pStyle w:val="NormalWeb"/>
-        <w:spacing w:before="0" w:beforeAutospacing="0" w:after="0" w:afterAutospacing="0"/>
-        <w:rPr>
-          <w:rFonts w:hint="eastAsia"/>
-          <w:color w:val="333333"/>
-          <w:sz w:val="21"/>
-          <w:szCs w:val="21"/>
-          <w:bdr w:val="none" w:sz="0" w:space="0" w:color="auto" w:frame="1"/>
-        </w:rPr>
-      </w:pPr>
-      <w:r>
-        <w:rPr>
-          <w:color w:val="333333"/>
-          <w:sz w:val="21"/>
-          <w:szCs w:val="21"/>
-          <w:bdr w:val="none" w:sz="0" w:space="0" w:color="auto" w:frame="1"/>
-        </w:rPr>
-        <w:t>        </w:t>
-      </w:r>
-      <w:r>
-        <w:rPr>
-          <w:color w:val="333333"/>
-          <w:sz w:val="21"/>
-          <w:szCs w:val="21"/>
-          <w:bdr w:val="none" w:sz="0" w:space="0" w:color="auto" w:frame="1"/>
-        </w:rPr>
         <w:t>Revise &amp; Resubmit.</w:t>
       </w:r>
     </w:p>
@@ -1861,10 +1739,8 @@
           <w:tab w:val="left" w:pos="3533"/>
         </w:tabs>
         <w:rPr>
-          <w:rFonts w:hint="eastAsia"/>
-          <w:sz w:val="21"/>
-          <w:szCs w:val="21"/>
-          <w:lang w:val="en-US"/>
+          <w:sz w:val="21"/>
+          <w:szCs w:val="21"/>
         </w:rPr>
       </w:pPr>
       <w:r>
@@ -1920,7 +1796,6 @@
           <w:rFonts w:hint="eastAsia"/>
           <w:sz w:val="21"/>
           <w:szCs w:val="21"/>
-          <w:lang w:val="en-US"/>
         </w:rPr>
         <w:t>，</w:t>
       </w:r>
@@ -1928,7 +1803,6 @@
         <w:rPr>
           <w:sz w:val="21"/>
           <w:szCs w:val="21"/>
-          <w:lang w:val="en-US"/>
         </w:rPr>
         <w:t>2025</w:t>
       </w:r>
@@ -1937,7 +1811,6 @@
           <w:rFonts w:hint="eastAsia"/>
           <w:sz w:val="21"/>
           <w:szCs w:val="21"/>
-          <w:lang w:val="en-US"/>
         </w:rPr>
         <w:t>。</w:t>
       </w:r>
@@ -1948,17 +1821,14 @@
           <w:tab w:val="left" w:pos="3533"/>
         </w:tabs>
         <w:rPr>
-          <w:rFonts w:hint="eastAsia"/>
-          <w:sz w:val="21"/>
-          <w:szCs w:val="21"/>
-          <w:lang w:val="en-US"/>
-        </w:rPr>
-      </w:pPr>
-      <w:r>
-        <w:rPr>
-          <w:sz w:val="21"/>
-          <w:szCs w:val="21"/>
-          <w:lang w:val="en-US"/>
+          <w:sz w:val="21"/>
+          <w:szCs w:val="21"/>
+        </w:rPr>
+      </w:pPr>
+      <w:r>
+        <w:rPr>
+          <w:sz w:val="21"/>
+          <w:szCs w:val="21"/>
         </w:rPr>
         <w:t>INQUIRE Europe Research Grant Award</w:t>
       </w:r>
@@ -1967,7 +1837,6 @@
           <w:rFonts w:hint="eastAsia"/>
           <w:sz w:val="21"/>
           <w:szCs w:val="21"/>
-          <w:lang w:val="en-US"/>
         </w:rPr>
         <w:t>，</w:t>
       </w:r>
@@ -1975,7 +1844,6 @@
         <w:rPr>
           <w:sz w:val="21"/>
           <w:szCs w:val="21"/>
-          <w:lang w:val="en-US"/>
         </w:rPr>
         <w:t>2025</w:t>
       </w:r>
@@ -1984,7 +1852,6 @@
           <w:rFonts w:hint="eastAsia"/>
           <w:sz w:val="21"/>
           <w:szCs w:val="21"/>
-          <w:lang w:val="en-US"/>
         </w:rPr>
         <w:t>。</w:t>
       </w:r>
@@ -2520,7 +2387,6 @@
           <w:tab w:val="left" w:pos="3533"/>
         </w:tabs>
         <w:rPr>
-          <w:rFonts w:hint="eastAsia"/>
           <w:b/>
           <w:bCs/>
           <w:sz w:val="21"/>
@@ -2697,7 +2563,6 @@
           <w:tab w:val="left" w:pos="3533"/>
         </w:tabs>
         <w:rPr>
-          <w:rFonts w:hint="eastAsia"/>
           <w:sz w:val="21"/>
           <w:szCs w:val="21"/>
         </w:rPr>
